--- a/énonce3.docx
+++ b/énonce3.docx
@@ -766,10 +766,7 @@
               </w:rPr>
             </w:pPr>
             <w:r>
-              <w:t>N</w:t>
-            </w:r>
-            <w:r>
-              <w:t>umero de groupe</w:t>
+              <w:t>Numero de groupe</w:t>
             </w:r>
           </w:p>
         </w:tc>
@@ -1484,13 +1481,7 @@
               <w:rPr>
                 <w:lang w:val="fr-MA"/>
               </w:rPr>
-              <w:t>Adresse</w:t>
-            </w:r>
-            <w:r>
-              <w:rPr>
-                <w:lang w:val="fr-MA"/>
-              </w:rPr>
-              <w:t xml:space="preserve"> d’enseignant</w:t>
+              <w:t>Adresse d’enseignant</w:t>
             </w:r>
           </w:p>
         </w:tc>
@@ -2263,54 +2254,286 @@
     <w:p>
       <w:pPr>
         <w:rPr>
-          <w:b/>
-          <w:bCs/>
-          <w:color w:val="1F4E79" w:themeColor="accent1" w:themeShade="80"/>
-          <w:sz w:val="40"/>
-          <w:szCs w:val="40"/>
+          <w:color w:val="1F4E79" w:themeColor="accent1" w:themeShade="80"/>
+          <w:sz w:val="28"/>
+          <w:szCs w:val="28"/>
+          <w:lang w:val="fr-MA"/>
+        </w:rPr>
+      </w:pPr>
+      <w:r>
+        <w:rPr>
+          <w:color w:val="1F4E79" w:themeColor="accent1" w:themeShade="80"/>
+          <w:sz w:val="28"/>
+          <w:szCs w:val="28"/>
+          <w:lang w:val="fr-MA"/>
+        </w:rPr>
+        <w:t>Mo</w:t>
+      </w:r>
+      <w:r>
+        <w:rPr>
+          <w:color w:val="1F4E79" w:themeColor="accent1" w:themeShade="80"/>
+          <w:sz w:val="28"/>
+          <w:szCs w:val="28"/>
+          <w:lang w:val="fr-MA"/>
+        </w:rPr>
+        <w:t>dule (</w:t>
+      </w:r>
+      <w:r>
+        <w:rPr>
+          <w:color w:val="1F4E79" w:themeColor="accent1" w:themeShade="80"/>
+          <w:sz w:val="28"/>
+          <w:szCs w:val="28"/>
           <w:u w:val="single"/>
           <w:lang w:val="fr-MA"/>
         </w:rPr>
-      </w:pPr>
+        <w:t>N_module</w:t>
+      </w:r>
+      <w:r>
+        <w:rPr>
+          <w:color w:val="1F4E79" w:themeColor="accent1" w:themeShade="80"/>
+          <w:sz w:val="28"/>
+          <w:szCs w:val="28"/>
+          <w:lang w:val="fr-MA"/>
+        </w:rPr>
+        <w:t>, Intitulé, Durée, Type)</w:t>
+      </w:r>
     </w:p>
     <w:p>
       <w:pPr>
         <w:rPr>
-          <w:b/>
-          <w:bCs/>
-          <w:color w:val="1F4E79" w:themeColor="accent1" w:themeShade="80"/>
-          <w:sz w:val="40"/>
-          <w:szCs w:val="40"/>
+          <w:color w:val="1F4E79" w:themeColor="accent1" w:themeShade="80"/>
+          <w:sz w:val="28"/>
+          <w:szCs w:val="28"/>
+          <w:lang w:val="fr-MA"/>
+        </w:rPr>
+      </w:pPr>
+      <w:r>
+        <w:rPr>
+          <w:color w:val="1F4E79" w:themeColor="accent1" w:themeShade="80"/>
+          <w:sz w:val="28"/>
+          <w:szCs w:val="28"/>
+          <w:lang w:val="fr-MA"/>
+        </w:rPr>
+        <w:t>Etudiant (</w:t>
+      </w:r>
+      <w:r>
+        <w:rPr>
+          <w:color w:val="1F4E79" w:themeColor="accent1" w:themeShade="80"/>
+          <w:sz w:val="28"/>
+          <w:szCs w:val="28"/>
           <w:u w:val="single"/>
           <w:lang w:val="fr-MA"/>
         </w:rPr>
-      </w:pPr>
+        <w:t>N_Etudiant</w:t>
+      </w:r>
+      <w:r>
+        <w:rPr>
+          <w:color w:val="1F4E79" w:themeColor="accent1" w:themeShade="80"/>
+          <w:sz w:val="28"/>
+          <w:szCs w:val="28"/>
+          <w:lang w:val="fr-MA"/>
+        </w:rPr>
+        <w:t>, Prenom, Nom, Adresse, Date_N</w:t>
+      </w:r>
+      <w:r>
+        <w:rPr>
+          <w:color w:val="1F4E79" w:themeColor="accent1" w:themeShade="80"/>
+          <w:sz w:val="28"/>
+          <w:szCs w:val="28"/>
+          <w:lang w:val="fr-MA"/>
+        </w:rPr>
+        <w:t>,</w:t>
+      </w:r>
+      <w:r>
+        <w:rPr>
+          <w:color w:val="1F4E79" w:themeColor="accent1" w:themeShade="80"/>
+          <w:sz w:val="28"/>
+          <w:szCs w:val="28"/>
+          <w:lang w:val="fr-MA"/>
+        </w:rPr>
+        <w:t xml:space="preserve"> </w:t>
+      </w:r>
+      <w:r>
+        <w:rPr>
+          <w:color w:val="1F4E79" w:themeColor="accent1" w:themeShade="80"/>
+          <w:sz w:val="28"/>
+          <w:szCs w:val="28"/>
+          <w:lang w:val="fr-MA"/>
+        </w:rPr>
+        <w:t>#N_Groupe</w:t>
+      </w:r>
+      <w:bookmarkStart w:id="0" w:name="_GoBack"/>
+      <w:bookmarkEnd w:id="0"/>
+      <w:r>
+        <w:rPr>
+          <w:color w:val="1F4E79" w:themeColor="accent1" w:themeShade="80"/>
+          <w:sz w:val="28"/>
+          <w:szCs w:val="28"/>
+          <w:lang w:val="fr-MA"/>
+        </w:rPr>
+        <w:t>)</w:t>
+      </w:r>
     </w:p>
     <w:p>
       <w:pPr>
         <w:rPr>
-          <w:b/>
-          <w:bCs/>
-          <w:color w:val="1F4E79" w:themeColor="accent1" w:themeShade="80"/>
-          <w:sz w:val="40"/>
-          <w:szCs w:val="40"/>
+          <w:color w:val="1F4E79" w:themeColor="accent1" w:themeShade="80"/>
+          <w:sz w:val="28"/>
+          <w:szCs w:val="28"/>
+          <w:lang w:val="fr-MA"/>
+        </w:rPr>
+      </w:pPr>
+      <w:r>
+        <w:rPr>
+          <w:color w:val="1F4E79" w:themeColor="accent1" w:themeShade="80"/>
+          <w:sz w:val="28"/>
+          <w:szCs w:val="28"/>
+          <w:lang w:val="fr-MA"/>
+        </w:rPr>
+        <w:t xml:space="preserve">Suivre ( </w:t>
+      </w:r>
+      <w:r>
+        <w:rPr>
+          <w:color w:val="1F4E79" w:themeColor="accent1" w:themeShade="80"/>
+          <w:sz w:val="28"/>
+          <w:szCs w:val="28"/>
           <w:u w:val="single"/>
           <w:lang w:val="fr-MA"/>
         </w:rPr>
-      </w:pPr>
+        <w:t>#N_Etudiant, #N_Module</w:t>
+      </w:r>
+      <w:r>
+        <w:rPr>
+          <w:color w:val="1F4E79" w:themeColor="accent1" w:themeShade="80"/>
+          <w:sz w:val="28"/>
+          <w:szCs w:val="28"/>
+          <w:lang w:val="fr-MA"/>
+        </w:rPr>
+        <w:t>, Note)</w:t>
+      </w:r>
     </w:p>
     <w:p>
       <w:pPr>
         <w:rPr>
-          <w:b/>
-          <w:bCs/>
-          <w:color w:val="1F4E79" w:themeColor="accent1" w:themeShade="80"/>
-          <w:sz w:val="40"/>
-          <w:szCs w:val="40"/>
+          <w:color w:val="1F4E79" w:themeColor="accent1" w:themeShade="80"/>
+          <w:sz w:val="28"/>
+          <w:szCs w:val="28"/>
+          <w:lang w:val="fr-MA"/>
+        </w:rPr>
+      </w:pPr>
+      <w:r>
+        <w:rPr>
+          <w:color w:val="1F4E79" w:themeColor="accent1" w:themeShade="80"/>
+          <w:sz w:val="28"/>
+          <w:szCs w:val="28"/>
+          <w:lang w:val="fr-MA"/>
+        </w:rPr>
+        <w:t xml:space="preserve">Enseignant ( </w:t>
+      </w:r>
+      <w:r>
+        <w:rPr>
+          <w:color w:val="1F4E79" w:themeColor="accent1" w:themeShade="80"/>
+          <w:sz w:val="28"/>
+          <w:szCs w:val="28"/>
           <w:u w:val="single"/>
           <w:lang w:val="fr-MA"/>
         </w:rPr>
+        <w:t>N_Enseignant</w:t>
+      </w:r>
+      <w:r>
+        <w:rPr>
+          <w:color w:val="1F4E79" w:themeColor="accent1" w:themeShade="80"/>
+          <w:sz w:val="28"/>
+          <w:szCs w:val="28"/>
+          <w:lang w:val="fr-MA"/>
+        </w:rPr>
+        <w:t>, Prenom, Nom, Adresse)</w:t>
+      </w:r>
+    </w:p>
+    <w:p>
+      <w:pPr>
+        <w:rPr>
+          <w:color w:val="1F4E79" w:themeColor="accent1" w:themeShade="80"/>
+          <w:sz w:val="28"/>
+          <w:szCs w:val="28"/>
+          <w:lang w:val="fr-MA"/>
+        </w:rPr>
       </w:pPr>
+      <w:r>
+        <w:rPr>
+          <w:color w:val="1F4E79" w:themeColor="accent1" w:themeShade="80"/>
+          <w:sz w:val="28"/>
+          <w:szCs w:val="28"/>
+          <w:lang w:val="fr-MA"/>
+        </w:rPr>
+        <w:t>Intervient (</w:t>
+      </w:r>
+      <w:r>
+        <w:rPr>
+          <w:color w:val="1F4E79" w:themeColor="accent1" w:themeShade="80"/>
+          <w:sz w:val="28"/>
+          <w:szCs w:val="28"/>
+          <w:u w:val="single"/>
+          <w:lang w:val="fr-MA"/>
+        </w:rPr>
+        <w:t>N_Groupe, #N_Module, #N_Enseignant</w:t>
+      </w:r>
+      <w:r>
+        <w:rPr>
+          <w:color w:val="1F4E79" w:themeColor="accent1" w:themeShade="80"/>
+          <w:sz w:val="28"/>
+          <w:szCs w:val="28"/>
+          <w:lang w:val="fr-MA"/>
+        </w:rPr>
+        <w:t>, Date_Seance, nombre_H)</w:t>
+      </w:r>
+    </w:p>
+    <w:p>
+      <w:pPr>
+        <w:rPr>
+          <w:color w:val="1F4E79" w:themeColor="accent1" w:themeShade="80"/>
+          <w:sz w:val="28"/>
+          <w:szCs w:val="28"/>
+          <w:lang w:val="fr-MA"/>
+        </w:rPr>
+      </w:pPr>
+      <w:r>
+        <w:rPr>
+          <w:color w:val="1F4E79" w:themeColor="accent1" w:themeShade="80"/>
+          <w:sz w:val="28"/>
+          <w:szCs w:val="28"/>
+          <w:lang w:val="fr-MA"/>
+        </w:rPr>
+        <w:t xml:space="preserve">Groupe ( </w:t>
+      </w:r>
+      <w:r>
+        <w:rPr>
+          <w:color w:val="1F4E79" w:themeColor="accent1" w:themeShade="80"/>
+          <w:sz w:val="28"/>
+          <w:szCs w:val="28"/>
+          <w:u w:val="single"/>
+          <w:lang w:val="fr-MA"/>
+        </w:rPr>
+        <w:t>N_Groupe</w:t>
+      </w:r>
+      <w:r>
+        <w:rPr>
+          <w:color w:val="1F4E79" w:themeColor="accent1" w:themeShade="80"/>
+          <w:sz w:val="28"/>
+          <w:szCs w:val="28"/>
+          <w:lang w:val="fr-MA"/>
+        </w:rPr>
+        <w:t>, Spécialité, Nombre_E</w:t>
+      </w:r>
+      <w:r>
+        <w:rPr>
+          <w:color w:val="1F4E79" w:themeColor="accent1" w:themeShade="80"/>
+          <w:sz w:val="28"/>
+          <w:szCs w:val="28"/>
+          <w:lang w:val="fr-MA"/>
+        </w:rPr>
+        <w:t>)</w:t>
+      </w:r>
     </w:p>
     <w:p>
       <w:pPr>
@@ -2522,2835 +2745,6 @@
           <w:sz w:val="20"/>
           <w:szCs w:val="20"/>
           <w:lang w:val="fr-MA"/>
-        </w:rPr>
-      </w:pPr>
-    </w:p>
-    <w:p>
-      <w:pPr>
-        <w:rPr>
-          <w:color w:val="1F4E79" w:themeColor="accent1" w:themeShade="80"/>
-          <w:sz w:val="20"/>
-          <w:szCs w:val="20"/>
-          <w:lang w:val="fr-MA"/>
-        </w:rPr>
-      </w:pPr>
-      <w:r>
-        <w:rPr>
-          <w:color w:val="1F4E79" w:themeColor="accent1" w:themeShade="80"/>
-          <w:sz w:val="20"/>
-          <w:szCs w:val="20"/>
-          <w:lang w:val="fr-MA"/>
-        </w:rPr>
-        <w:lastRenderedPageBreak/>
-        <w:t>Table Module</w:t>
-      </w:r>
-      <w:r>
-        <w:rPr>
-          <w:color w:val="1F4E79" w:themeColor="accent1" w:themeShade="80"/>
-          <w:sz w:val="20"/>
-          <w:szCs w:val="20"/>
-          <w:lang w:val="fr-MA"/>
-        </w:rPr>
-        <w:t>:</w:t>
-      </w:r>
-    </w:p>
-    <w:p>
-      <w:pPr>
-        <w:jc w:val="right"/>
-        <w:rPr>
-          <w:color w:val="1F4E79" w:themeColor="accent1" w:themeShade="80"/>
-          <w:sz w:val="20"/>
-          <w:szCs w:val="20"/>
-          <w:lang w:val="fr-MA"/>
-        </w:rPr>
-      </w:pPr>
-      <w:r>
-        <w:rPr>
-          <w:color w:val="1F4E79" w:themeColor="accent1" w:themeShade="80"/>
-          <w:sz w:val="20"/>
-          <w:szCs w:val="20"/>
-          <w:lang w:val="fr-MA"/>
-        </w:rPr>
-        <w:t xml:space="preserve">   </w:t>
-      </w:r>
-    </w:p>
-    <w:tbl>
-      <w:tblPr>
-        <w:tblStyle w:val="Grilledutableau"/>
-        <w:tblW w:w="0" w:type="auto"/>
-        <w:tblLook w:val="04A0" w:firstRow="1" w:lastRow="0" w:firstColumn="1" w:lastColumn="0" w:noHBand="0" w:noVBand="1"/>
-      </w:tblPr>
-      <w:tblGrid>
-        <w:gridCol w:w="2349"/>
-        <w:gridCol w:w="2349"/>
-        <w:gridCol w:w="2349"/>
-        <w:gridCol w:w="2349"/>
-      </w:tblGrid>
-      <w:tr>
-        <w:tc>
-          <w:tcPr>
-            <w:tcW w:w="2349" w:type="dxa"/>
-          </w:tcPr>
-          <w:p>
-            <w:pPr>
-              <w:rPr>
-                <w:color w:val="1F4E79" w:themeColor="accent1" w:themeShade="80"/>
-                <w:sz w:val="24"/>
-                <w:szCs w:val="24"/>
-                <w:lang w:val="fr-MA"/>
-              </w:rPr>
-            </w:pPr>
-            <w:r>
-              <w:rPr>
-                <w:color w:val="1F4E79" w:themeColor="accent1" w:themeShade="80"/>
-                <w:sz w:val="24"/>
-                <w:szCs w:val="24"/>
-                <w:lang w:val="fr-MA"/>
-              </w:rPr>
-              <w:t>N_module</w:t>
-            </w:r>
-          </w:p>
-        </w:tc>
-        <w:tc>
-          <w:tcPr>
-            <w:tcW w:w="2349" w:type="dxa"/>
-          </w:tcPr>
-          <w:p>
-            <w:pPr>
-              <w:rPr>
-                <w:color w:val="1F4E79" w:themeColor="accent1" w:themeShade="80"/>
-                <w:sz w:val="24"/>
-                <w:szCs w:val="24"/>
-                <w:lang w:val="fr-MA"/>
-              </w:rPr>
-            </w:pPr>
-            <w:r>
-              <w:rPr>
-                <w:color w:val="1F4E79" w:themeColor="accent1" w:themeShade="80"/>
-                <w:sz w:val="24"/>
-                <w:szCs w:val="24"/>
-                <w:lang w:val="fr-MA"/>
-              </w:rPr>
-              <w:t>intitulé</w:t>
-            </w:r>
-          </w:p>
-        </w:tc>
-        <w:tc>
-          <w:tcPr>
-            <w:tcW w:w="2349" w:type="dxa"/>
-          </w:tcPr>
-          <w:p>
-            <w:pPr>
-              <w:rPr>
-                <w:color w:val="1F4E79" w:themeColor="accent1" w:themeShade="80"/>
-                <w:sz w:val="24"/>
-                <w:szCs w:val="24"/>
-                <w:lang w:val="fr-MA"/>
-              </w:rPr>
-            </w:pPr>
-            <w:r>
-              <w:rPr>
-                <w:color w:val="1F4E79" w:themeColor="accent1" w:themeShade="80"/>
-                <w:sz w:val="24"/>
-                <w:szCs w:val="24"/>
-                <w:lang w:val="fr-MA"/>
-              </w:rPr>
-              <w:t>Durée</w:t>
-            </w:r>
-          </w:p>
-        </w:tc>
-        <w:tc>
-          <w:tcPr>
-            <w:tcW w:w="2349" w:type="dxa"/>
-          </w:tcPr>
-          <w:p>
-            <w:pPr>
-              <w:rPr>
-                <w:color w:val="1F4E79" w:themeColor="accent1" w:themeShade="80"/>
-                <w:sz w:val="24"/>
-                <w:szCs w:val="24"/>
-                <w:lang w:val="fr-MA"/>
-              </w:rPr>
-            </w:pPr>
-            <w:r>
-              <w:rPr>
-                <w:color w:val="1F4E79" w:themeColor="accent1" w:themeShade="80"/>
-                <w:sz w:val="24"/>
-                <w:szCs w:val="24"/>
-                <w:lang w:val="fr-MA"/>
-              </w:rPr>
-              <w:t>Type</w:t>
-            </w:r>
-          </w:p>
-        </w:tc>
-      </w:tr>
-      <w:tr>
-        <w:tc>
-          <w:tcPr>
-            <w:tcW w:w="2349" w:type="dxa"/>
-          </w:tcPr>
-          <w:p>
-            <w:pPr>
-              <w:rPr>
-                <w:color w:val="1F4E79" w:themeColor="accent1" w:themeShade="80"/>
-                <w:sz w:val="24"/>
-                <w:szCs w:val="24"/>
-                <w:lang w:val="fr-MA"/>
-              </w:rPr>
-            </w:pPr>
-            <w:r>
-              <w:rPr>
-                <w:color w:val="1F4E79" w:themeColor="accent1" w:themeShade="80"/>
-                <w:sz w:val="24"/>
-                <w:szCs w:val="24"/>
-                <w:lang w:val="fr-MA"/>
-              </w:rPr>
-              <w:t>M</w:t>
-            </w:r>
-            <w:r>
-              <w:rPr>
-                <w:color w:val="1F4E79" w:themeColor="accent1" w:themeShade="80"/>
-                <w:sz w:val="24"/>
-                <w:szCs w:val="24"/>
-                <w:lang w:val="fr-MA"/>
-              </w:rPr>
-              <w:t>001</w:t>
-            </w:r>
-          </w:p>
-        </w:tc>
-        <w:tc>
-          <w:tcPr>
-            <w:tcW w:w="2349" w:type="dxa"/>
-          </w:tcPr>
-          <w:p>
-            <w:pPr>
-              <w:rPr>
-                <w:color w:val="1F4E79" w:themeColor="accent1" w:themeShade="80"/>
-                <w:sz w:val="24"/>
-                <w:szCs w:val="24"/>
-                <w:lang w:val="fr-MA"/>
-              </w:rPr>
-            </w:pPr>
-            <w:r>
-              <w:rPr>
-                <w:color w:val="1F4E79" w:themeColor="accent1" w:themeShade="80"/>
-                <w:sz w:val="24"/>
-                <w:szCs w:val="24"/>
-                <w:lang w:val="fr-MA"/>
-              </w:rPr>
-              <w:t>communication</w:t>
-            </w:r>
-          </w:p>
-        </w:tc>
-        <w:tc>
-          <w:tcPr>
-            <w:tcW w:w="2349" w:type="dxa"/>
-          </w:tcPr>
-          <w:p>
-            <w:pPr>
-              <w:rPr>
-                <w:color w:val="1F4E79" w:themeColor="accent1" w:themeShade="80"/>
-                <w:sz w:val="24"/>
-                <w:szCs w:val="24"/>
-                <w:lang w:val="fr-MA"/>
-              </w:rPr>
-            </w:pPr>
-            <w:r>
-              <w:rPr>
-                <w:color w:val="1F4E79" w:themeColor="accent1" w:themeShade="80"/>
-                <w:sz w:val="24"/>
-                <w:szCs w:val="24"/>
-                <w:lang w:val="fr-MA"/>
-              </w:rPr>
-              <w:t>15h</w:t>
-            </w:r>
-          </w:p>
-        </w:tc>
-        <w:tc>
-          <w:tcPr>
-            <w:tcW w:w="2349" w:type="dxa"/>
-          </w:tcPr>
-          <w:p>
-            <w:pPr>
-              <w:rPr>
-                <w:color w:val="1F4E79" w:themeColor="accent1" w:themeShade="80"/>
-                <w:sz w:val="24"/>
-                <w:szCs w:val="24"/>
-                <w:lang w:val="fr-MA"/>
-              </w:rPr>
-            </w:pPr>
-            <w:r>
-              <w:rPr>
-                <w:color w:val="1F4E79" w:themeColor="accent1" w:themeShade="80"/>
-                <w:sz w:val="24"/>
-                <w:szCs w:val="24"/>
-                <w:lang w:val="fr-MA"/>
-              </w:rPr>
-              <w:t>Pratique</w:t>
-            </w:r>
-          </w:p>
-        </w:tc>
-      </w:tr>
-      <w:tr>
-        <w:tc>
-          <w:tcPr>
-            <w:tcW w:w="2349" w:type="dxa"/>
-          </w:tcPr>
-          <w:p>
-            <w:pPr>
-              <w:rPr>
-                <w:color w:val="1F4E79" w:themeColor="accent1" w:themeShade="80"/>
-                <w:sz w:val="24"/>
-                <w:szCs w:val="24"/>
-                <w:lang w:val="fr-MA"/>
-              </w:rPr>
-            </w:pPr>
-            <w:r>
-              <w:rPr>
-                <w:color w:val="1F4E79" w:themeColor="accent1" w:themeShade="80"/>
-                <w:sz w:val="24"/>
-                <w:szCs w:val="24"/>
-                <w:lang w:val="fr-MA"/>
-              </w:rPr>
-              <w:t>M002</w:t>
-            </w:r>
-          </w:p>
-        </w:tc>
-        <w:tc>
-          <w:tcPr>
-            <w:tcW w:w="2349" w:type="dxa"/>
-          </w:tcPr>
-          <w:p>
-            <w:pPr>
-              <w:rPr>
-                <w:color w:val="1F4E79" w:themeColor="accent1" w:themeShade="80"/>
-                <w:sz w:val="24"/>
-                <w:szCs w:val="24"/>
-                <w:lang w:val="fr-MA"/>
-              </w:rPr>
-            </w:pPr>
-            <w:r>
-              <w:rPr>
-                <w:color w:val="1F4E79" w:themeColor="accent1" w:themeShade="80"/>
-                <w:sz w:val="24"/>
-                <w:szCs w:val="24"/>
-                <w:lang w:val="fr-MA"/>
-              </w:rPr>
-              <w:t>Droit</w:t>
-            </w:r>
-          </w:p>
-        </w:tc>
-        <w:tc>
-          <w:tcPr>
-            <w:tcW w:w="2349" w:type="dxa"/>
-          </w:tcPr>
-          <w:p>
-            <w:pPr>
-              <w:rPr>
-                <w:color w:val="1F4E79" w:themeColor="accent1" w:themeShade="80"/>
-                <w:sz w:val="24"/>
-                <w:szCs w:val="24"/>
-                <w:lang w:val="fr-MA"/>
-              </w:rPr>
-            </w:pPr>
-            <w:r>
-              <w:rPr>
-                <w:color w:val="1F4E79" w:themeColor="accent1" w:themeShade="80"/>
-                <w:sz w:val="24"/>
-                <w:szCs w:val="24"/>
-                <w:lang w:val="fr-MA"/>
-              </w:rPr>
-              <w:t>34h</w:t>
-            </w:r>
-          </w:p>
-        </w:tc>
-        <w:tc>
-          <w:tcPr>
-            <w:tcW w:w="2349" w:type="dxa"/>
-          </w:tcPr>
-          <w:p>
-            <w:pPr>
-              <w:rPr>
-                <w:color w:val="1F4E79" w:themeColor="accent1" w:themeShade="80"/>
-                <w:sz w:val="24"/>
-                <w:szCs w:val="24"/>
-                <w:lang w:val="fr-MA"/>
-              </w:rPr>
-            </w:pPr>
-            <w:r>
-              <w:rPr>
-                <w:color w:val="1F4E79" w:themeColor="accent1" w:themeShade="80"/>
-                <w:sz w:val="24"/>
-                <w:szCs w:val="24"/>
-                <w:lang w:val="fr-MA"/>
-              </w:rPr>
-              <w:t>Théorique</w:t>
-            </w:r>
-          </w:p>
-        </w:tc>
-      </w:tr>
-      <w:tr>
-        <w:tc>
-          <w:tcPr>
-            <w:tcW w:w="2349" w:type="dxa"/>
-          </w:tcPr>
-          <w:p>
-            <w:pPr>
-              <w:rPr>
-                <w:color w:val="1F4E79" w:themeColor="accent1" w:themeShade="80"/>
-                <w:sz w:val="24"/>
-                <w:szCs w:val="24"/>
-                <w:lang w:val="fr-MA"/>
-              </w:rPr>
-            </w:pPr>
-            <w:r>
-              <w:rPr>
-                <w:color w:val="1F4E79" w:themeColor="accent1" w:themeShade="80"/>
-                <w:sz w:val="24"/>
-                <w:szCs w:val="24"/>
-                <w:lang w:val="fr-MA"/>
-              </w:rPr>
-              <w:t>M003</w:t>
-            </w:r>
-          </w:p>
-        </w:tc>
-        <w:tc>
-          <w:tcPr>
-            <w:tcW w:w="2349" w:type="dxa"/>
-          </w:tcPr>
-          <w:p>
-            <w:pPr>
-              <w:rPr>
-                <w:color w:val="1F4E79" w:themeColor="accent1" w:themeShade="80"/>
-                <w:sz w:val="24"/>
-                <w:szCs w:val="24"/>
-                <w:lang w:val="fr-MA"/>
-              </w:rPr>
-            </w:pPr>
-            <w:r>
-              <w:rPr>
-                <w:color w:val="1F4E79" w:themeColor="accent1" w:themeShade="80"/>
-                <w:sz w:val="24"/>
-                <w:szCs w:val="24"/>
-                <w:lang w:val="fr-MA"/>
-              </w:rPr>
-              <w:t>comptabilité</w:t>
-            </w:r>
-          </w:p>
-        </w:tc>
-        <w:tc>
-          <w:tcPr>
-            <w:tcW w:w="2349" w:type="dxa"/>
-          </w:tcPr>
-          <w:p>
-            <w:pPr>
-              <w:rPr>
-                <w:color w:val="1F4E79" w:themeColor="accent1" w:themeShade="80"/>
-                <w:sz w:val="24"/>
-                <w:szCs w:val="24"/>
-                <w:lang w:val="fr-MA"/>
-              </w:rPr>
-            </w:pPr>
-            <w:r>
-              <w:rPr>
-                <w:color w:val="1F4E79" w:themeColor="accent1" w:themeShade="80"/>
-                <w:sz w:val="24"/>
-                <w:szCs w:val="24"/>
-                <w:lang w:val="fr-MA"/>
-              </w:rPr>
-              <w:t>40h</w:t>
-            </w:r>
-          </w:p>
-        </w:tc>
-        <w:tc>
-          <w:tcPr>
-            <w:tcW w:w="2349" w:type="dxa"/>
-          </w:tcPr>
-          <w:p>
-            <w:pPr>
-              <w:rPr>
-                <w:color w:val="1F4E79" w:themeColor="accent1" w:themeShade="80"/>
-                <w:sz w:val="24"/>
-                <w:szCs w:val="24"/>
-                <w:lang w:val="fr-MA"/>
-              </w:rPr>
-            </w:pPr>
-            <w:r>
-              <w:rPr>
-                <w:color w:val="1F4E79" w:themeColor="accent1" w:themeShade="80"/>
-                <w:sz w:val="24"/>
-                <w:szCs w:val="24"/>
-                <w:lang w:val="fr-MA"/>
-              </w:rPr>
-              <w:t>Pratique</w:t>
-            </w:r>
-          </w:p>
-        </w:tc>
-      </w:tr>
-    </w:tbl>
-    <w:p>
-      <w:pPr>
-        <w:rPr>
-          <w:b/>
-          <w:bCs/>
-          <w:color w:val="1F4E79" w:themeColor="accent1" w:themeShade="80"/>
-          <w:sz w:val="40"/>
-          <w:szCs w:val="40"/>
-          <w:u w:val="single"/>
-          <w:lang w:val="fr-MA"/>
-        </w:rPr>
-      </w:pPr>
-    </w:p>
-    <w:p>
-      <w:pPr>
-        <w:rPr>
-          <w:color w:val="1F4E79" w:themeColor="accent1" w:themeShade="80"/>
-          <w:sz w:val="20"/>
-          <w:szCs w:val="20"/>
-          <w:lang w:val="fr-MA"/>
-        </w:rPr>
-      </w:pPr>
-      <w:r>
-        <w:rPr>
-          <w:color w:val="1F4E79" w:themeColor="accent1" w:themeShade="80"/>
-          <w:sz w:val="20"/>
-          <w:szCs w:val="20"/>
-          <w:lang w:val="fr-MA"/>
-        </w:rPr>
-        <w:t>Table E</w:t>
-      </w:r>
-      <w:r>
-        <w:rPr>
-          <w:color w:val="1F4E79" w:themeColor="accent1" w:themeShade="80"/>
-          <w:sz w:val="20"/>
-          <w:szCs w:val="20"/>
-          <w:lang w:val="fr-MA"/>
-        </w:rPr>
-        <w:t>dudiant</w:t>
-      </w:r>
-      <w:r>
-        <w:rPr>
-          <w:color w:val="1F4E79" w:themeColor="accent1" w:themeShade="80"/>
-          <w:sz w:val="20"/>
-          <w:szCs w:val="20"/>
-          <w:lang w:val="fr-MA"/>
-        </w:rPr>
-        <w:t> :</w:t>
-      </w:r>
-    </w:p>
-    <w:tbl>
-      <w:tblPr>
-        <w:tblStyle w:val="Grilledutableau"/>
-        <w:tblW w:w="0" w:type="auto"/>
-        <w:tblLook w:val="04A0" w:firstRow="1" w:lastRow="0" w:firstColumn="1" w:lastColumn="0" w:noHBand="0" w:noVBand="1"/>
-      </w:tblPr>
-      <w:tblGrid>
-        <w:gridCol w:w="1651"/>
-        <w:gridCol w:w="1382"/>
-        <w:gridCol w:w="1298"/>
-        <w:gridCol w:w="1736"/>
-        <w:gridCol w:w="1810"/>
-        <w:gridCol w:w="1519"/>
-      </w:tblGrid>
-      <w:tr>
-        <w:tc>
-          <w:tcPr>
-            <w:tcW w:w="1651" w:type="dxa"/>
-          </w:tcPr>
-          <w:p>
-            <w:pPr>
-              <w:rPr>
-                <w:color w:val="1F4E79" w:themeColor="accent1" w:themeShade="80"/>
-                <w:sz w:val="24"/>
-                <w:szCs w:val="24"/>
-                <w:lang w:val="fr-MA"/>
-              </w:rPr>
-            </w:pPr>
-            <w:r>
-              <w:rPr>
-                <w:color w:val="1F4E79" w:themeColor="accent1" w:themeShade="80"/>
-                <w:sz w:val="24"/>
-                <w:szCs w:val="24"/>
-                <w:lang w:val="fr-MA"/>
-              </w:rPr>
-              <w:t>N_Edutiant</w:t>
-            </w:r>
-          </w:p>
-        </w:tc>
-        <w:tc>
-          <w:tcPr>
-            <w:tcW w:w="1382" w:type="dxa"/>
-          </w:tcPr>
-          <w:p>
-            <w:pPr>
-              <w:rPr>
-                <w:color w:val="1F4E79" w:themeColor="accent1" w:themeShade="80"/>
-                <w:sz w:val="24"/>
-                <w:szCs w:val="24"/>
-                <w:lang w:val="fr-MA"/>
-              </w:rPr>
-            </w:pPr>
-            <w:r>
-              <w:rPr>
-                <w:color w:val="1F4E79" w:themeColor="accent1" w:themeShade="80"/>
-                <w:sz w:val="24"/>
-                <w:szCs w:val="24"/>
-                <w:lang w:val="fr-MA"/>
-              </w:rPr>
-              <w:t>Prenom</w:t>
-            </w:r>
-          </w:p>
-        </w:tc>
-        <w:tc>
-          <w:tcPr>
-            <w:tcW w:w="1298" w:type="dxa"/>
-          </w:tcPr>
-          <w:p>
-            <w:pPr>
-              <w:rPr>
-                <w:color w:val="1F4E79" w:themeColor="accent1" w:themeShade="80"/>
-                <w:sz w:val="24"/>
-                <w:szCs w:val="24"/>
-                <w:lang w:val="fr-MA"/>
-              </w:rPr>
-            </w:pPr>
-            <w:r>
-              <w:rPr>
-                <w:color w:val="1F4E79" w:themeColor="accent1" w:themeShade="80"/>
-                <w:sz w:val="24"/>
-                <w:szCs w:val="24"/>
-                <w:lang w:val="fr-MA"/>
-              </w:rPr>
-              <w:t>Nom</w:t>
-            </w:r>
-          </w:p>
-        </w:tc>
-        <w:tc>
-          <w:tcPr>
-            <w:tcW w:w="1736" w:type="dxa"/>
-          </w:tcPr>
-          <w:p>
-            <w:pPr>
-              <w:rPr>
-                <w:color w:val="1F4E79" w:themeColor="accent1" w:themeShade="80"/>
-                <w:sz w:val="24"/>
-                <w:szCs w:val="24"/>
-                <w:lang w:val="fr-MA"/>
-              </w:rPr>
-            </w:pPr>
-            <w:r>
-              <w:rPr>
-                <w:color w:val="1F4E79" w:themeColor="accent1" w:themeShade="80"/>
-                <w:sz w:val="24"/>
-                <w:szCs w:val="24"/>
-                <w:lang w:val="fr-MA"/>
-              </w:rPr>
-              <w:t>Date_N</w:t>
-            </w:r>
-          </w:p>
-        </w:tc>
-        <w:tc>
-          <w:tcPr>
-            <w:tcW w:w="1810" w:type="dxa"/>
-          </w:tcPr>
-          <w:p>
-            <w:pPr>
-              <w:rPr>
-                <w:color w:val="1F4E79" w:themeColor="accent1" w:themeShade="80"/>
-                <w:sz w:val="24"/>
-                <w:szCs w:val="24"/>
-                <w:lang w:val="fr-MA"/>
-              </w:rPr>
-            </w:pPr>
-            <w:r>
-              <w:rPr>
-                <w:color w:val="1F4E79" w:themeColor="accent1" w:themeShade="80"/>
-                <w:sz w:val="24"/>
-                <w:szCs w:val="24"/>
-                <w:lang w:val="fr-MA"/>
-              </w:rPr>
-              <w:t>Adresse</w:t>
-            </w:r>
-          </w:p>
-        </w:tc>
-        <w:tc>
-          <w:tcPr>
-            <w:tcW w:w="1519" w:type="dxa"/>
-          </w:tcPr>
-          <w:p>
-            <w:pPr>
-              <w:rPr>
-                <w:color w:val="1F4E79" w:themeColor="accent1" w:themeShade="80"/>
-                <w:sz w:val="24"/>
-                <w:szCs w:val="24"/>
-                <w:lang w:val="fr-MA"/>
-              </w:rPr>
-            </w:pPr>
-            <w:r>
-              <w:rPr>
-                <w:color w:val="1F4E79" w:themeColor="accent1" w:themeShade="80"/>
-                <w:sz w:val="24"/>
-                <w:szCs w:val="24"/>
-                <w:lang w:val="fr-MA"/>
-              </w:rPr>
-              <w:t>N_Groupe</w:t>
-            </w:r>
-          </w:p>
-        </w:tc>
-      </w:tr>
-      <w:tr>
-        <w:tc>
-          <w:tcPr>
-            <w:tcW w:w="1651" w:type="dxa"/>
-          </w:tcPr>
-          <w:p>
-            <w:pPr>
-              <w:rPr>
-                <w:color w:val="1F4E79" w:themeColor="accent1" w:themeShade="80"/>
-                <w:sz w:val="24"/>
-                <w:szCs w:val="24"/>
-                <w:lang w:val="fr-MA"/>
-              </w:rPr>
-            </w:pPr>
-            <w:r>
-              <w:rPr>
-                <w:color w:val="1F4E79" w:themeColor="accent1" w:themeShade="80"/>
-                <w:sz w:val="24"/>
-                <w:szCs w:val="24"/>
-                <w:lang w:val="fr-MA"/>
-              </w:rPr>
-              <w:t>E001</w:t>
-            </w:r>
-          </w:p>
-        </w:tc>
-        <w:tc>
-          <w:tcPr>
-            <w:tcW w:w="1382" w:type="dxa"/>
-          </w:tcPr>
-          <w:p>
-            <w:pPr>
-              <w:rPr>
-                <w:color w:val="1F4E79" w:themeColor="accent1" w:themeShade="80"/>
-                <w:sz w:val="24"/>
-                <w:szCs w:val="24"/>
-                <w:lang w:val="fr-MA"/>
-              </w:rPr>
-            </w:pPr>
-            <w:r>
-              <w:rPr>
-                <w:color w:val="1F4E79" w:themeColor="accent1" w:themeShade="80"/>
-                <w:sz w:val="24"/>
-                <w:szCs w:val="24"/>
-                <w:lang w:val="fr-MA"/>
-              </w:rPr>
-              <w:t>sara</w:t>
-            </w:r>
-          </w:p>
-        </w:tc>
-        <w:tc>
-          <w:tcPr>
-            <w:tcW w:w="1298" w:type="dxa"/>
-          </w:tcPr>
-          <w:p>
-            <w:pPr>
-              <w:rPr>
-                <w:color w:val="1F4E79" w:themeColor="accent1" w:themeShade="80"/>
-                <w:sz w:val="24"/>
-                <w:szCs w:val="24"/>
-                <w:lang w:val="fr-MA"/>
-              </w:rPr>
-            </w:pPr>
-            <w:r>
-              <w:rPr>
-                <w:color w:val="1F4E79" w:themeColor="accent1" w:themeShade="80"/>
-                <w:sz w:val="24"/>
-                <w:szCs w:val="24"/>
-                <w:lang w:val="fr-MA"/>
-              </w:rPr>
-              <w:t>jamali</w:t>
-            </w:r>
-          </w:p>
-        </w:tc>
-        <w:tc>
-          <w:tcPr>
-            <w:tcW w:w="1736" w:type="dxa"/>
-          </w:tcPr>
-          <w:p>
-            <w:pPr>
-              <w:rPr>
-                <w:lang w:val="en-CA"/>
-              </w:rPr>
-            </w:pPr>
-            <w:r>
-              <w:rPr>
-                <w:lang w:val="en-CA"/>
-              </w:rPr>
-              <w:t>13/03/1999</w:t>
-            </w:r>
-          </w:p>
-        </w:tc>
-        <w:tc>
-          <w:tcPr>
-            <w:tcW w:w="1810" w:type="dxa"/>
-          </w:tcPr>
-          <w:p>
-            <w:pPr>
-              <w:rPr>
-                <w:color w:val="1F4E79" w:themeColor="accent1" w:themeShade="80"/>
-                <w:sz w:val="24"/>
-                <w:szCs w:val="24"/>
-              </w:rPr>
-            </w:pPr>
-            <w:r>
-              <w:rPr>
-                <w:lang w:val="en-CA"/>
-              </w:rPr>
-              <w:t>11 South Drive, CASA, MA</w:t>
-            </w:r>
-          </w:p>
-        </w:tc>
-        <w:tc>
-          <w:tcPr>
-            <w:tcW w:w="1519" w:type="dxa"/>
-          </w:tcPr>
-          <w:p>
-            <w:pPr>
-              <w:rPr>
-                <w:lang w:val="en-CA"/>
-              </w:rPr>
-            </w:pPr>
-            <w:r>
-              <w:rPr>
-                <w:lang w:val="en-CA"/>
-              </w:rPr>
-              <w:t>G1</w:t>
-            </w:r>
-          </w:p>
-        </w:tc>
-      </w:tr>
-      <w:tr>
-        <w:tc>
-          <w:tcPr>
-            <w:tcW w:w="1651" w:type="dxa"/>
-          </w:tcPr>
-          <w:p>
-            <w:pPr>
-              <w:rPr>
-                <w:color w:val="1F4E79" w:themeColor="accent1" w:themeShade="80"/>
-                <w:sz w:val="24"/>
-                <w:szCs w:val="24"/>
-                <w:lang w:val="fr-MA"/>
-              </w:rPr>
-            </w:pPr>
-            <w:r>
-              <w:rPr>
-                <w:color w:val="1F4E79" w:themeColor="accent1" w:themeShade="80"/>
-                <w:sz w:val="24"/>
-                <w:szCs w:val="24"/>
-                <w:lang w:val="fr-MA"/>
-              </w:rPr>
-              <w:t>E002</w:t>
-            </w:r>
-          </w:p>
-        </w:tc>
-        <w:tc>
-          <w:tcPr>
-            <w:tcW w:w="1382" w:type="dxa"/>
-          </w:tcPr>
-          <w:p>
-            <w:pPr>
-              <w:rPr>
-                <w:color w:val="1F4E79" w:themeColor="accent1" w:themeShade="80"/>
-                <w:sz w:val="24"/>
-                <w:szCs w:val="24"/>
-                <w:lang w:val="fr-MA"/>
-              </w:rPr>
-            </w:pPr>
-            <w:r>
-              <w:rPr>
-                <w:color w:val="1F4E79" w:themeColor="accent1" w:themeShade="80"/>
-                <w:sz w:val="24"/>
-                <w:szCs w:val="24"/>
-                <w:lang w:val="fr-MA"/>
-              </w:rPr>
-              <w:t>karim</w:t>
-            </w:r>
-          </w:p>
-        </w:tc>
-        <w:tc>
-          <w:tcPr>
-            <w:tcW w:w="1298" w:type="dxa"/>
-          </w:tcPr>
-          <w:p>
-            <w:pPr>
-              <w:rPr>
-                <w:color w:val="1F4E79" w:themeColor="accent1" w:themeShade="80"/>
-                <w:sz w:val="24"/>
-                <w:szCs w:val="24"/>
-                <w:lang w:val="fr-MA"/>
-              </w:rPr>
-            </w:pPr>
-            <w:r>
-              <w:rPr>
-                <w:color w:val="1F4E79" w:themeColor="accent1" w:themeShade="80"/>
-                <w:sz w:val="24"/>
-                <w:szCs w:val="24"/>
-                <w:lang w:val="fr-MA"/>
-              </w:rPr>
-              <w:t>saadi</w:t>
-            </w:r>
-          </w:p>
-        </w:tc>
-        <w:tc>
-          <w:tcPr>
-            <w:tcW w:w="1736" w:type="dxa"/>
-          </w:tcPr>
-          <w:p>
-            <w:pPr>
-              <w:rPr>
-                <w:lang w:val="en-CA"/>
-              </w:rPr>
-            </w:pPr>
-            <w:r>
-              <w:rPr>
-                <w:lang w:val="en-CA"/>
-              </w:rPr>
-              <w:t>04/06/2000</w:t>
-            </w:r>
-          </w:p>
-        </w:tc>
-        <w:tc>
-          <w:tcPr>
-            <w:tcW w:w="1810" w:type="dxa"/>
-          </w:tcPr>
-          <w:p>
-            <w:pPr>
-              <w:rPr>
-                <w:color w:val="1F4E79" w:themeColor="accent1" w:themeShade="80"/>
-                <w:sz w:val="24"/>
-                <w:szCs w:val="24"/>
-              </w:rPr>
-            </w:pPr>
-            <w:r>
-              <w:rPr>
-                <w:lang w:val="en-CA"/>
-              </w:rPr>
-              <w:t>12 South Drive, RABAT, MA</w:t>
-            </w:r>
-          </w:p>
-        </w:tc>
-        <w:tc>
-          <w:tcPr>
-            <w:tcW w:w="1519" w:type="dxa"/>
-          </w:tcPr>
-          <w:p>
-            <w:pPr>
-              <w:rPr>
-                <w:lang w:val="en-CA"/>
-              </w:rPr>
-            </w:pPr>
-            <w:r>
-              <w:rPr>
-                <w:lang w:val="en-CA"/>
-              </w:rPr>
-              <w:t>G1</w:t>
-            </w:r>
-          </w:p>
-        </w:tc>
-      </w:tr>
-      <w:tr>
-        <w:tc>
-          <w:tcPr>
-            <w:tcW w:w="1651" w:type="dxa"/>
-          </w:tcPr>
-          <w:p>
-            <w:pPr>
-              <w:rPr>
-                <w:color w:val="1F4E79" w:themeColor="accent1" w:themeShade="80"/>
-                <w:sz w:val="24"/>
-                <w:szCs w:val="24"/>
-                <w:lang w:val="fr-MA"/>
-              </w:rPr>
-            </w:pPr>
-            <w:r>
-              <w:rPr>
-                <w:color w:val="1F4E79" w:themeColor="accent1" w:themeShade="80"/>
-                <w:sz w:val="24"/>
-                <w:szCs w:val="24"/>
-                <w:lang w:val="fr-MA"/>
-              </w:rPr>
-              <w:t>E003</w:t>
-            </w:r>
-          </w:p>
-        </w:tc>
-        <w:tc>
-          <w:tcPr>
-            <w:tcW w:w="1382" w:type="dxa"/>
-          </w:tcPr>
-          <w:p>
-            <w:pPr>
-              <w:rPr>
-                <w:color w:val="1F4E79" w:themeColor="accent1" w:themeShade="80"/>
-                <w:sz w:val="24"/>
-                <w:szCs w:val="24"/>
-                <w:lang w:val="fr-MA"/>
-              </w:rPr>
-            </w:pPr>
-            <w:r>
-              <w:rPr>
-                <w:color w:val="1F4E79" w:themeColor="accent1" w:themeShade="80"/>
-                <w:sz w:val="24"/>
-                <w:szCs w:val="24"/>
-                <w:lang w:val="fr-MA"/>
-              </w:rPr>
-              <w:t>amal</w:t>
-            </w:r>
-          </w:p>
-        </w:tc>
-        <w:tc>
-          <w:tcPr>
-            <w:tcW w:w="1298" w:type="dxa"/>
-          </w:tcPr>
-          <w:p>
-            <w:pPr>
-              <w:rPr>
-                <w:color w:val="1F4E79" w:themeColor="accent1" w:themeShade="80"/>
-                <w:sz w:val="24"/>
-                <w:szCs w:val="24"/>
-                <w:lang w:val="fr-MA"/>
-              </w:rPr>
-            </w:pPr>
-            <w:r>
-              <w:rPr>
-                <w:color w:val="1F4E79" w:themeColor="accent1" w:themeShade="80"/>
-                <w:sz w:val="24"/>
-                <w:szCs w:val="24"/>
-                <w:lang w:val="fr-MA"/>
-              </w:rPr>
-              <w:t>sali</w:t>
-            </w:r>
-          </w:p>
-        </w:tc>
-        <w:tc>
-          <w:tcPr>
-            <w:tcW w:w="1736" w:type="dxa"/>
-          </w:tcPr>
-          <w:p>
-            <w:pPr>
-              <w:rPr>
-                <w:lang w:val="en-CA"/>
-              </w:rPr>
-            </w:pPr>
-            <w:r>
-              <w:rPr>
-                <w:lang w:val="en-CA"/>
-              </w:rPr>
-              <w:t>19/10/1998</w:t>
-            </w:r>
-          </w:p>
-        </w:tc>
-        <w:tc>
-          <w:tcPr>
-            <w:tcW w:w="1810" w:type="dxa"/>
-          </w:tcPr>
-          <w:p>
-            <w:pPr>
-              <w:rPr>
-                <w:color w:val="1F4E79" w:themeColor="accent1" w:themeShade="80"/>
-                <w:sz w:val="24"/>
-                <w:szCs w:val="24"/>
-              </w:rPr>
-            </w:pPr>
-            <w:r>
-              <w:rPr>
-                <w:lang w:val="en-CA"/>
-              </w:rPr>
-              <w:t>13 South Drive, RABAT, MA</w:t>
-            </w:r>
-          </w:p>
-        </w:tc>
-        <w:tc>
-          <w:tcPr>
-            <w:tcW w:w="1519" w:type="dxa"/>
-          </w:tcPr>
-          <w:p>
-            <w:pPr>
-              <w:rPr>
-                <w:lang w:val="en-CA"/>
-              </w:rPr>
-            </w:pPr>
-            <w:r>
-              <w:rPr>
-                <w:lang w:val="en-CA"/>
-              </w:rPr>
-              <w:t>G3</w:t>
-            </w:r>
-            <w:bookmarkStart w:id="0" w:name="_GoBack"/>
-            <w:bookmarkEnd w:id="0"/>
-          </w:p>
-        </w:tc>
-      </w:tr>
-    </w:tbl>
-    <w:p>
-      <w:pPr>
-        <w:rPr>
-          <w:color w:val="1F4E79" w:themeColor="accent1" w:themeShade="80"/>
-          <w:sz w:val="20"/>
-          <w:szCs w:val="20"/>
-          <w:lang w:val="fr-MA"/>
-        </w:rPr>
-      </w:pPr>
-    </w:p>
-    <w:p>
-      <w:pPr>
-        <w:rPr>
-          <w:color w:val="1F4E79" w:themeColor="accent1" w:themeShade="80"/>
-          <w:sz w:val="20"/>
-          <w:szCs w:val="20"/>
-          <w:lang w:val="fr-MA"/>
-        </w:rPr>
-      </w:pPr>
-      <w:r>
-        <w:rPr>
-          <w:color w:val="1F4E79" w:themeColor="accent1" w:themeShade="80"/>
-          <w:sz w:val="20"/>
-          <w:szCs w:val="20"/>
-          <w:lang w:val="fr-MA"/>
-        </w:rPr>
-        <w:t>Table Groupe</w:t>
-      </w:r>
-      <w:r>
-        <w:rPr>
-          <w:color w:val="1F4E79" w:themeColor="accent1" w:themeShade="80"/>
-          <w:sz w:val="20"/>
-          <w:szCs w:val="20"/>
-          <w:lang w:val="fr-MA"/>
-        </w:rPr>
-        <w:t>:</w:t>
-      </w:r>
-    </w:p>
-    <w:tbl>
-      <w:tblPr>
-        <w:tblStyle w:val="Grilledutableau"/>
-        <w:tblW w:w="0" w:type="auto"/>
-        <w:tblLook w:val="04A0" w:firstRow="1" w:lastRow="0" w:firstColumn="1" w:lastColumn="0" w:noHBand="0" w:noVBand="1"/>
-      </w:tblPr>
-      <w:tblGrid>
-        <w:gridCol w:w="1854"/>
-        <w:gridCol w:w="1621"/>
-        <w:gridCol w:w="1598"/>
-      </w:tblGrid>
-      <w:tr>
-        <w:tc>
-          <w:tcPr>
-            <w:tcW w:w="1854" w:type="dxa"/>
-          </w:tcPr>
-          <w:p>
-            <w:pPr>
-              <w:rPr>
-                <w:color w:val="1F4E79" w:themeColor="accent1" w:themeShade="80"/>
-                <w:sz w:val="24"/>
-                <w:szCs w:val="24"/>
-                <w:lang w:val="fr-MA"/>
-              </w:rPr>
-            </w:pPr>
-            <w:r>
-              <w:rPr>
-                <w:color w:val="1F4E79" w:themeColor="accent1" w:themeShade="80"/>
-                <w:sz w:val="24"/>
-                <w:szCs w:val="24"/>
-                <w:lang w:val="fr-MA"/>
-              </w:rPr>
-              <w:t>N_Groupe</w:t>
-            </w:r>
-          </w:p>
-        </w:tc>
-        <w:tc>
-          <w:tcPr>
-            <w:tcW w:w="1621" w:type="dxa"/>
-          </w:tcPr>
-          <w:p>
-            <w:pPr>
-              <w:rPr>
-                <w:color w:val="1F4E79" w:themeColor="accent1" w:themeShade="80"/>
-                <w:sz w:val="24"/>
-                <w:szCs w:val="24"/>
-                <w:lang w:val="fr-MA"/>
-              </w:rPr>
-            </w:pPr>
-            <w:r>
-              <w:rPr>
-                <w:color w:val="1F4E79" w:themeColor="accent1" w:themeShade="80"/>
-                <w:sz w:val="24"/>
-                <w:szCs w:val="24"/>
-                <w:lang w:val="fr-MA"/>
-              </w:rPr>
-              <w:t>Specialité</w:t>
-            </w:r>
-          </w:p>
-        </w:tc>
-        <w:tc>
-          <w:tcPr>
-            <w:tcW w:w="1598" w:type="dxa"/>
-          </w:tcPr>
-          <w:p>
-            <w:pPr>
-              <w:rPr>
-                <w:color w:val="1F4E79" w:themeColor="accent1" w:themeShade="80"/>
-                <w:sz w:val="24"/>
-                <w:szCs w:val="24"/>
-                <w:lang w:val="fr-MA"/>
-              </w:rPr>
-            </w:pPr>
-            <w:r>
-              <w:rPr>
-                <w:color w:val="1F4E79" w:themeColor="accent1" w:themeShade="80"/>
-                <w:sz w:val="24"/>
-                <w:szCs w:val="24"/>
-                <w:lang w:val="fr-MA"/>
-              </w:rPr>
-              <w:t>Nom</w:t>
-            </w:r>
-            <w:r>
-              <w:rPr>
-                <w:color w:val="1F4E79" w:themeColor="accent1" w:themeShade="80"/>
-                <w:sz w:val="24"/>
-                <w:szCs w:val="24"/>
-                <w:lang w:val="fr-MA"/>
-              </w:rPr>
-              <w:t>bre_E</w:t>
-            </w:r>
-          </w:p>
-        </w:tc>
-      </w:tr>
-      <w:tr>
-        <w:tc>
-          <w:tcPr>
-            <w:tcW w:w="1854" w:type="dxa"/>
-          </w:tcPr>
-          <w:p>
-            <w:pPr>
-              <w:rPr>
-                <w:color w:val="1F4E79" w:themeColor="accent1" w:themeShade="80"/>
-                <w:sz w:val="24"/>
-                <w:szCs w:val="24"/>
-                <w:lang w:val="fr-MA"/>
-              </w:rPr>
-            </w:pPr>
-            <w:r>
-              <w:rPr>
-                <w:color w:val="1F4E79" w:themeColor="accent1" w:themeShade="80"/>
-                <w:sz w:val="24"/>
-                <w:szCs w:val="24"/>
-                <w:lang w:val="fr-MA"/>
-              </w:rPr>
-              <w:t>G1</w:t>
-            </w:r>
-          </w:p>
-        </w:tc>
-        <w:tc>
-          <w:tcPr>
-            <w:tcW w:w="1621" w:type="dxa"/>
-          </w:tcPr>
-          <w:p>
-            <w:pPr>
-              <w:rPr>
-                <w:color w:val="1F4E79" w:themeColor="accent1" w:themeShade="80"/>
-                <w:sz w:val="24"/>
-                <w:szCs w:val="24"/>
-                <w:lang w:val="fr-MA"/>
-              </w:rPr>
-            </w:pPr>
-            <w:r>
-              <w:rPr>
-                <w:color w:val="1F4E79" w:themeColor="accent1" w:themeShade="80"/>
-                <w:sz w:val="24"/>
-                <w:szCs w:val="24"/>
-                <w:lang w:val="fr-MA"/>
-              </w:rPr>
-              <w:t>comptabilité</w:t>
-            </w:r>
-          </w:p>
-        </w:tc>
-        <w:tc>
-          <w:tcPr>
-            <w:tcW w:w="1598" w:type="dxa"/>
-          </w:tcPr>
-          <w:p>
-            <w:pPr>
-              <w:rPr>
-                <w:color w:val="1F4E79" w:themeColor="accent1" w:themeShade="80"/>
-                <w:sz w:val="24"/>
-                <w:szCs w:val="24"/>
-                <w:lang w:val="fr-MA"/>
-              </w:rPr>
-            </w:pPr>
-            <w:r>
-              <w:rPr>
-                <w:color w:val="1F4E79" w:themeColor="accent1" w:themeShade="80"/>
-                <w:sz w:val="24"/>
-                <w:szCs w:val="24"/>
-                <w:lang w:val="fr-MA"/>
-              </w:rPr>
-              <w:t>20</w:t>
-            </w:r>
-          </w:p>
-        </w:tc>
-      </w:tr>
-      <w:tr>
-        <w:tc>
-          <w:tcPr>
-            <w:tcW w:w="1854" w:type="dxa"/>
-          </w:tcPr>
-          <w:p>
-            <w:pPr>
-              <w:rPr>
-                <w:color w:val="1F4E79" w:themeColor="accent1" w:themeShade="80"/>
-                <w:sz w:val="24"/>
-                <w:szCs w:val="24"/>
-                <w:lang w:val="fr-MA"/>
-              </w:rPr>
-            </w:pPr>
-            <w:r>
-              <w:rPr>
-                <w:color w:val="1F4E79" w:themeColor="accent1" w:themeShade="80"/>
-                <w:sz w:val="24"/>
-                <w:szCs w:val="24"/>
-                <w:lang w:val="fr-MA"/>
-              </w:rPr>
-              <w:t>G2</w:t>
-            </w:r>
-          </w:p>
-        </w:tc>
-        <w:tc>
-          <w:tcPr>
-            <w:tcW w:w="1621" w:type="dxa"/>
-          </w:tcPr>
-          <w:p>
-            <w:pPr>
-              <w:rPr>
-                <w:color w:val="1F4E79" w:themeColor="accent1" w:themeShade="80"/>
-                <w:sz w:val="24"/>
-                <w:szCs w:val="24"/>
-                <w:lang w:val="fr-MA"/>
-              </w:rPr>
-            </w:pPr>
-            <w:r>
-              <w:rPr>
-                <w:color w:val="1F4E79" w:themeColor="accent1" w:themeShade="80"/>
-                <w:sz w:val="24"/>
-                <w:szCs w:val="24"/>
-                <w:lang w:val="fr-MA"/>
-              </w:rPr>
-              <w:t>economie</w:t>
-            </w:r>
-          </w:p>
-        </w:tc>
-        <w:tc>
-          <w:tcPr>
-            <w:tcW w:w="1598" w:type="dxa"/>
-          </w:tcPr>
-          <w:p>
-            <w:pPr>
-              <w:rPr>
-                <w:color w:val="1F4E79" w:themeColor="accent1" w:themeShade="80"/>
-                <w:sz w:val="24"/>
-                <w:szCs w:val="24"/>
-                <w:lang w:val="fr-MA"/>
-              </w:rPr>
-            </w:pPr>
-            <w:r>
-              <w:rPr>
-                <w:color w:val="1F4E79" w:themeColor="accent1" w:themeShade="80"/>
-                <w:sz w:val="24"/>
-                <w:szCs w:val="24"/>
-                <w:lang w:val="fr-MA"/>
-              </w:rPr>
-              <w:t>15</w:t>
-            </w:r>
-          </w:p>
-        </w:tc>
-      </w:tr>
-      <w:tr>
-        <w:tc>
-          <w:tcPr>
-            <w:tcW w:w="1854" w:type="dxa"/>
-          </w:tcPr>
-          <w:p>
-            <w:pPr>
-              <w:rPr>
-                <w:color w:val="1F4E79" w:themeColor="accent1" w:themeShade="80"/>
-                <w:sz w:val="24"/>
-                <w:szCs w:val="24"/>
-                <w:lang w:val="fr-MA"/>
-              </w:rPr>
-            </w:pPr>
-            <w:r>
-              <w:rPr>
-                <w:color w:val="1F4E79" w:themeColor="accent1" w:themeShade="80"/>
-                <w:sz w:val="24"/>
-                <w:szCs w:val="24"/>
-                <w:lang w:val="fr-MA"/>
-              </w:rPr>
-              <w:t>G3</w:t>
-            </w:r>
-          </w:p>
-        </w:tc>
-        <w:tc>
-          <w:tcPr>
-            <w:tcW w:w="1621" w:type="dxa"/>
-          </w:tcPr>
-          <w:p>
-            <w:pPr>
-              <w:rPr>
-                <w:color w:val="1F4E79" w:themeColor="accent1" w:themeShade="80"/>
-                <w:sz w:val="24"/>
-                <w:szCs w:val="24"/>
-                <w:lang w:val="fr-MA"/>
-              </w:rPr>
-            </w:pPr>
-            <w:r>
-              <w:rPr>
-                <w:color w:val="1F4E79" w:themeColor="accent1" w:themeShade="80"/>
-                <w:sz w:val="24"/>
-                <w:szCs w:val="24"/>
-                <w:lang w:val="fr-MA"/>
-              </w:rPr>
-              <w:t>gestion</w:t>
-            </w:r>
-          </w:p>
-        </w:tc>
-        <w:tc>
-          <w:tcPr>
-            <w:tcW w:w="1598" w:type="dxa"/>
-          </w:tcPr>
-          <w:p>
-            <w:pPr>
-              <w:rPr>
-                <w:color w:val="1F4E79" w:themeColor="accent1" w:themeShade="80"/>
-                <w:sz w:val="24"/>
-                <w:szCs w:val="24"/>
-                <w:lang w:val="fr-MA"/>
-              </w:rPr>
-            </w:pPr>
-            <w:r>
-              <w:rPr>
-                <w:color w:val="1F4E79" w:themeColor="accent1" w:themeShade="80"/>
-                <w:sz w:val="24"/>
-                <w:szCs w:val="24"/>
-                <w:lang w:val="fr-MA"/>
-              </w:rPr>
-              <w:t>18</w:t>
-            </w:r>
-          </w:p>
-        </w:tc>
-      </w:tr>
-    </w:tbl>
-    <w:p>
-      <w:pPr>
-        <w:rPr>
-          <w:b/>
-          <w:bCs/>
-          <w:color w:val="1F4E79" w:themeColor="accent1" w:themeShade="80"/>
-          <w:sz w:val="40"/>
-          <w:szCs w:val="40"/>
-          <w:u w:val="single"/>
-        </w:rPr>
-      </w:pPr>
-    </w:p>
-    <w:p>
-      <w:pPr>
-        <w:rPr>
-          <w:color w:val="1F4E79" w:themeColor="accent1" w:themeShade="80"/>
-          <w:sz w:val="20"/>
-          <w:szCs w:val="20"/>
-          <w:lang w:val="fr-MA"/>
-        </w:rPr>
-      </w:pPr>
-      <w:r>
-        <w:rPr>
-          <w:color w:val="1F4E79" w:themeColor="accent1" w:themeShade="80"/>
-          <w:sz w:val="20"/>
-          <w:szCs w:val="20"/>
-          <w:lang w:val="fr-MA"/>
-        </w:rPr>
-        <w:t>Table Enseignant</w:t>
-      </w:r>
-      <w:r>
-        <w:rPr>
-          <w:color w:val="1F4E79" w:themeColor="accent1" w:themeShade="80"/>
-          <w:sz w:val="20"/>
-          <w:szCs w:val="20"/>
-          <w:lang w:val="fr-MA"/>
-        </w:rPr>
-        <w:t xml:space="preserve"> :</w:t>
-      </w:r>
-    </w:p>
-    <w:tbl>
-      <w:tblPr>
-        <w:tblStyle w:val="Grilledutableau"/>
-        <w:tblW w:w="0" w:type="auto"/>
-        <w:tblLook w:val="04A0" w:firstRow="1" w:lastRow="0" w:firstColumn="1" w:lastColumn="0" w:noHBand="0" w:noVBand="1"/>
-      </w:tblPr>
-      <w:tblGrid>
-        <w:gridCol w:w="1854"/>
-        <w:gridCol w:w="1621"/>
-        <w:gridCol w:w="1598"/>
-        <w:gridCol w:w="2308"/>
-      </w:tblGrid>
-      <w:tr>
-        <w:tc>
-          <w:tcPr>
-            <w:tcW w:w="1854" w:type="dxa"/>
-          </w:tcPr>
-          <w:p>
-            <w:pPr>
-              <w:rPr>
-                <w:color w:val="1F4E79" w:themeColor="accent1" w:themeShade="80"/>
-                <w:sz w:val="24"/>
-                <w:szCs w:val="24"/>
-                <w:lang w:val="fr-MA"/>
-              </w:rPr>
-            </w:pPr>
-            <w:r>
-              <w:rPr>
-                <w:color w:val="1F4E79" w:themeColor="accent1" w:themeShade="80"/>
-                <w:sz w:val="24"/>
-                <w:szCs w:val="24"/>
-                <w:lang w:val="fr-MA"/>
-              </w:rPr>
-              <w:t>N_Enseignant</w:t>
-            </w:r>
-          </w:p>
-        </w:tc>
-        <w:tc>
-          <w:tcPr>
-            <w:tcW w:w="1621" w:type="dxa"/>
-          </w:tcPr>
-          <w:p>
-            <w:pPr>
-              <w:rPr>
-                <w:color w:val="1F4E79" w:themeColor="accent1" w:themeShade="80"/>
-                <w:sz w:val="24"/>
-                <w:szCs w:val="24"/>
-                <w:lang w:val="fr-MA"/>
-              </w:rPr>
-            </w:pPr>
-            <w:r>
-              <w:rPr>
-                <w:color w:val="1F4E79" w:themeColor="accent1" w:themeShade="80"/>
-                <w:sz w:val="24"/>
-                <w:szCs w:val="24"/>
-                <w:lang w:val="fr-MA"/>
-              </w:rPr>
-              <w:t>Prenom</w:t>
-            </w:r>
-          </w:p>
-        </w:tc>
-        <w:tc>
-          <w:tcPr>
-            <w:tcW w:w="1598" w:type="dxa"/>
-          </w:tcPr>
-          <w:p>
-            <w:pPr>
-              <w:rPr>
-                <w:color w:val="1F4E79" w:themeColor="accent1" w:themeShade="80"/>
-                <w:sz w:val="24"/>
-                <w:szCs w:val="24"/>
-                <w:lang w:val="fr-MA"/>
-              </w:rPr>
-            </w:pPr>
-            <w:r>
-              <w:rPr>
-                <w:color w:val="1F4E79" w:themeColor="accent1" w:themeShade="80"/>
-                <w:sz w:val="24"/>
-                <w:szCs w:val="24"/>
-                <w:lang w:val="fr-MA"/>
-              </w:rPr>
-              <w:t>Nom</w:t>
-            </w:r>
-          </w:p>
-        </w:tc>
-        <w:tc>
-          <w:tcPr>
-            <w:tcW w:w="2308" w:type="dxa"/>
-          </w:tcPr>
-          <w:p>
-            <w:pPr>
-              <w:rPr>
-                <w:color w:val="1F4E79" w:themeColor="accent1" w:themeShade="80"/>
-                <w:sz w:val="24"/>
-                <w:szCs w:val="24"/>
-                <w:lang w:val="fr-MA"/>
-              </w:rPr>
-            </w:pPr>
-            <w:r>
-              <w:rPr>
-                <w:color w:val="1F4E79" w:themeColor="accent1" w:themeShade="80"/>
-                <w:sz w:val="24"/>
-                <w:szCs w:val="24"/>
-                <w:lang w:val="fr-MA"/>
-              </w:rPr>
-              <w:t>Adresse</w:t>
-            </w:r>
-          </w:p>
-        </w:tc>
-      </w:tr>
-      <w:tr>
-        <w:tc>
-          <w:tcPr>
-            <w:tcW w:w="1854" w:type="dxa"/>
-          </w:tcPr>
-          <w:p>
-            <w:pPr>
-              <w:rPr>
-                <w:color w:val="1F4E79" w:themeColor="accent1" w:themeShade="80"/>
-                <w:sz w:val="24"/>
-                <w:szCs w:val="24"/>
-                <w:lang w:val="fr-MA"/>
-              </w:rPr>
-            </w:pPr>
-            <w:r>
-              <w:rPr>
-                <w:color w:val="1F4E79" w:themeColor="accent1" w:themeShade="80"/>
-                <w:sz w:val="24"/>
-                <w:szCs w:val="24"/>
-                <w:lang w:val="fr-MA"/>
-              </w:rPr>
-              <w:t>S001</w:t>
-            </w:r>
-          </w:p>
-        </w:tc>
-        <w:tc>
-          <w:tcPr>
-            <w:tcW w:w="1621" w:type="dxa"/>
-          </w:tcPr>
-          <w:p>
-            <w:pPr>
-              <w:rPr>
-                <w:color w:val="1F4E79" w:themeColor="accent1" w:themeShade="80"/>
-                <w:sz w:val="24"/>
-                <w:szCs w:val="24"/>
-                <w:lang w:val="fr-MA"/>
-              </w:rPr>
-            </w:pPr>
-            <w:r>
-              <w:rPr>
-                <w:color w:val="1F4E79" w:themeColor="accent1" w:themeShade="80"/>
-                <w:sz w:val="24"/>
-                <w:szCs w:val="24"/>
-                <w:lang w:val="fr-MA"/>
-              </w:rPr>
-              <w:t>omar</w:t>
-            </w:r>
-          </w:p>
-        </w:tc>
-        <w:tc>
-          <w:tcPr>
-            <w:tcW w:w="1598" w:type="dxa"/>
-          </w:tcPr>
-          <w:p>
-            <w:pPr>
-              <w:rPr>
-                <w:color w:val="1F4E79" w:themeColor="accent1" w:themeShade="80"/>
-                <w:sz w:val="24"/>
-                <w:szCs w:val="24"/>
-                <w:lang w:val="fr-MA"/>
-              </w:rPr>
-            </w:pPr>
-            <w:r>
-              <w:rPr>
-                <w:color w:val="1F4E79" w:themeColor="accent1" w:themeShade="80"/>
-                <w:sz w:val="24"/>
-                <w:szCs w:val="24"/>
-                <w:lang w:val="fr-MA"/>
-              </w:rPr>
-              <w:t>jamali</w:t>
-            </w:r>
-          </w:p>
-        </w:tc>
-        <w:tc>
-          <w:tcPr>
-            <w:tcW w:w="2308" w:type="dxa"/>
-          </w:tcPr>
-          <w:p>
-            <w:pPr>
-              <w:rPr>
-                <w:color w:val="1F4E79" w:themeColor="accent1" w:themeShade="80"/>
-                <w:sz w:val="24"/>
-                <w:szCs w:val="24"/>
-              </w:rPr>
-            </w:pPr>
-            <w:r>
-              <w:rPr>
-                <w:lang w:val="en-CA"/>
-              </w:rPr>
-              <w:t>11 South Drive, CASA, MA</w:t>
-            </w:r>
-          </w:p>
-        </w:tc>
-      </w:tr>
-      <w:tr>
-        <w:tc>
-          <w:tcPr>
-            <w:tcW w:w="1854" w:type="dxa"/>
-          </w:tcPr>
-          <w:p>
-            <w:pPr>
-              <w:rPr>
-                <w:color w:val="1F4E79" w:themeColor="accent1" w:themeShade="80"/>
-                <w:sz w:val="24"/>
-                <w:szCs w:val="24"/>
-                <w:lang w:val="fr-MA"/>
-              </w:rPr>
-            </w:pPr>
-            <w:r>
-              <w:rPr>
-                <w:color w:val="1F4E79" w:themeColor="accent1" w:themeShade="80"/>
-                <w:sz w:val="24"/>
-                <w:szCs w:val="24"/>
-                <w:lang w:val="fr-MA"/>
-              </w:rPr>
-              <w:t>S002</w:t>
-            </w:r>
-          </w:p>
-        </w:tc>
-        <w:tc>
-          <w:tcPr>
-            <w:tcW w:w="1621" w:type="dxa"/>
-          </w:tcPr>
-          <w:p>
-            <w:pPr>
-              <w:rPr>
-                <w:color w:val="1F4E79" w:themeColor="accent1" w:themeShade="80"/>
-                <w:sz w:val="24"/>
-                <w:szCs w:val="24"/>
-                <w:lang w:val="fr-MA"/>
-              </w:rPr>
-            </w:pPr>
-            <w:r>
-              <w:rPr>
-                <w:color w:val="1F4E79" w:themeColor="accent1" w:themeShade="80"/>
-                <w:sz w:val="24"/>
-                <w:szCs w:val="24"/>
-                <w:lang w:val="fr-MA"/>
-              </w:rPr>
-              <w:t>mohamed</w:t>
-            </w:r>
-          </w:p>
-        </w:tc>
-        <w:tc>
-          <w:tcPr>
-            <w:tcW w:w="1598" w:type="dxa"/>
-          </w:tcPr>
-          <w:p>
-            <w:pPr>
-              <w:rPr>
-                <w:color w:val="1F4E79" w:themeColor="accent1" w:themeShade="80"/>
-                <w:sz w:val="24"/>
-                <w:szCs w:val="24"/>
-                <w:lang w:val="fr-MA"/>
-              </w:rPr>
-            </w:pPr>
-            <w:r>
-              <w:rPr>
-                <w:color w:val="1F4E79" w:themeColor="accent1" w:themeShade="80"/>
-                <w:sz w:val="24"/>
-                <w:szCs w:val="24"/>
-                <w:lang w:val="fr-MA"/>
-              </w:rPr>
-              <w:t>saadi</w:t>
-            </w:r>
-          </w:p>
-        </w:tc>
-        <w:tc>
-          <w:tcPr>
-            <w:tcW w:w="2308" w:type="dxa"/>
-          </w:tcPr>
-          <w:p>
-            <w:pPr>
-              <w:rPr>
-                <w:color w:val="1F4E79" w:themeColor="accent1" w:themeShade="80"/>
-                <w:sz w:val="24"/>
-                <w:szCs w:val="24"/>
-              </w:rPr>
-            </w:pPr>
-            <w:r>
-              <w:rPr>
-                <w:lang w:val="en-CA"/>
-              </w:rPr>
-              <w:t>12 South Drive, RABAT, MA</w:t>
-            </w:r>
-          </w:p>
-        </w:tc>
-      </w:tr>
-      <w:tr>
-        <w:tc>
-          <w:tcPr>
-            <w:tcW w:w="1854" w:type="dxa"/>
-          </w:tcPr>
-          <w:p>
-            <w:pPr>
-              <w:rPr>
-                <w:color w:val="1F4E79" w:themeColor="accent1" w:themeShade="80"/>
-                <w:sz w:val="24"/>
-                <w:szCs w:val="24"/>
-                <w:lang w:val="fr-MA"/>
-              </w:rPr>
-            </w:pPr>
-            <w:r>
-              <w:rPr>
-                <w:color w:val="1F4E79" w:themeColor="accent1" w:themeShade="80"/>
-                <w:sz w:val="24"/>
-                <w:szCs w:val="24"/>
-                <w:lang w:val="fr-MA"/>
-              </w:rPr>
-              <w:t>S003</w:t>
-            </w:r>
-          </w:p>
-        </w:tc>
-        <w:tc>
-          <w:tcPr>
-            <w:tcW w:w="1621" w:type="dxa"/>
-          </w:tcPr>
-          <w:p>
-            <w:pPr>
-              <w:rPr>
-                <w:color w:val="1F4E79" w:themeColor="accent1" w:themeShade="80"/>
-                <w:sz w:val="24"/>
-                <w:szCs w:val="24"/>
-                <w:lang w:val="fr-MA"/>
-              </w:rPr>
-            </w:pPr>
-            <w:r>
-              <w:rPr>
-                <w:color w:val="1F4E79" w:themeColor="accent1" w:themeShade="80"/>
-                <w:sz w:val="24"/>
-                <w:szCs w:val="24"/>
-                <w:lang w:val="fr-MA"/>
-              </w:rPr>
-              <w:t>lilya</w:t>
-            </w:r>
-          </w:p>
-        </w:tc>
-        <w:tc>
-          <w:tcPr>
-            <w:tcW w:w="1598" w:type="dxa"/>
-          </w:tcPr>
-          <w:p>
-            <w:pPr>
-              <w:rPr>
-                <w:color w:val="1F4E79" w:themeColor="accent1" w:themeShade="80"/>
-                <w:sz w:val="24"/>
-                <w:szCs w:val="24"/>
-                <w:lang w:val="fr-MA"/>
-              </w:rPr>
-            </w:pPr>
-            <w:r>
-              <w:rPr>
-                <w:color w:val="1F4E79" w:themeColor="accent1" w:themeShade="80"/>
-                <w:sz w:val="24"/>
-                <w:szCs w:val="24"/>
-                <w:lang w:val="fr-MA"/>
-              </w:rPr>
-              <w:t>sali</w:t>
-            </w:r>
-          </w:p>
-        </w:tc>
-        <w:tc>
-          <w:tcPr>
-            <w:tcW w:w="2308" w:type="dxa"/>
-          </w:tcPr>
-          <w:p>
-            <w:pPr>
-              <w:rPr>
-                <w:color w:val="1F4E79" w:themeColor="accent1" w:themeShade="80"/>
-                <w:sz w:val="24"/>
-                <w:szCs w:val="24"/>
-              </w:rPr>
-            </w:pPr>
-            <w:r>
-              <w:rPr>
-                <w:lang w:val="en-CA"/>
-              </w:rPr>
-              <w:t>13 South Drive, RABAT, MA</w:t>
-            </w:r>
-          </w:p>
-        </w:tc>
-      </w:tr>
-    </w:tbl>
-    <w:p>
-      <w:pPr>
-        <w:rPr>
-          <w:color w:val="1F4E79" w:themeColor="accent1" w:themeShade="80"/>
-          <w:sz w:val="20"/>
-          <w:szCs w:val="20"/>
-          <w:lang w:val="fr-MA"/>
-        </w:rPr>
-      </w:pPr>
-    </w:p>
-    <w:p>
-      <w:pPr>
-        <w:rPr>
-          <w:color w:val="1F4E79" w:themeColor="accent1" w:themeShade="80"/>
-          <w:sz w:val="20"/>
-          <w:szCs w:val="20"/>
-          <w:lang w:val="fr-MA"/>
-        </w:rPr>
-      </w:pPr>
-      <w:r>
-        <w:rPr>
-          <w:color w:val="1F4E79" w:themeColor="accent1" w:themeShade="80"/>
-          <w:sz w:val="20"/>
-          <w:szCs w:val="20"/>
-          <w:lang w:val="fr-MA"/>
-        </w:rPr>
-        <w:t>Ta</w:t>
-      </w:r>
-      <w:r>
-        <w:rPr>
-          <w:color w:val="1F4E79" w:themeColor="accent1" w:themeShade="80"/>
-          <w:sz w:val="20"/>
-          <w:szCs w:val="20"/>
-          <w:lang w:val="fr-MA"/>
-        </w:rPr>
-        <w:t>ble suive</w:t>
-      </w:r>
-      <w:r>
-        <w:rPr>
-          <w:color w:val="1F4E79" w:themeColor="accent1" w:themeShade="80"/>
-          <w:sz w:val="20"/>
-          <w:szCs w:val="20"/>
-          <w:lang w:val="fr-MA"/>
-        </w:rPr>
-        <w:t xml:space="preserve"> :</w:t>
-      </w:r>
-    </w:p>
-    <w:p>
-      <w:pPr>
-        <w:jc w:val="right"/>
-        <w:rPr>
-          <w:color w:val="1F4E79" w:themeColor="accent1" w:themeShade="80"/>
-          <w:sz w:val="20"/>
-          <w:szCs w:val="20"/>
-          <w:lang w:val="fr-MA"/>
-        </w:rPr>
-      </w:pPr>
-      <w:r>
-        <w:rPr>
-          <w:color w:val="1F4E79" w:themeColor="accent1" w:themeShade="80"/>
-          <w:sz w:val="20"/>
-          <w:szCs w:val="20"/>
-          <w:lang w:val="fr-MA"/>
-        </w:rPr>
-        <w:t xml:space="preserve">   </w:t>
-      </w:r>
-    </w:p>
-    <w:tbl>
-      <w:tblPr>
-        <w:tblStyle w:val="Grilledutableau"/>
-        <w:tblW w:w="0" w:type="auto"/>
-        <w:tblLook w:val="04A0" w:firstRow="1" w:lastRow="0" w:firstColumn="1" w:lastColumn="0" w:noHBand="0" w:noVBand="1"/>
-      </w:tblPr>
-      <w:tblGrid>
-        <w:gridCol w:w="2349"/>
-        <w:gridCol w:w="2349"/>
-        <w:gridCol w:w="2349"/>
-      </w:tblGrid>
-      <w:tr>
-        <w:tc>
-          <w:tcPr>
-            <w:tcW w:w="2349" w:type="dxa"/>
-          </w:tcPr>
-          <w:p>
-            <w:pPr>
-              <w:rPr>
-                <w:color w:val="1F4E79" w:themeColor="accent1" w:themeShade="80"/>
-                <w:sz w:val="24"/>
-                <w:szCs w:val="24"/>
-                <w:lang w:val="fr-MA"/>
-              </w:rPr>
-            </w:pPr>
-            <w:r>
-              <w:rPr>
-                <w:color w:val="1F4E79" w:themeColor="accent1" w:themeShade="80"/>
-                <w:sz w:val="24"/>
-                <w:szCs w:val="24"/>
-                <w:lang w:val="fr-MA"/>
-              </w:rPr>
-              <w:t>N_Etudiant</w:t>
-            </w:r>
-          </w:p>
-        </w:tc>
-        <w:tc>
-          <w:tcPr>
-            <w:tcW w:w="2349" w:type="dxa"/>
-          </w:tcPr>
-          <w:p>
-            <w:pPr>
-              <w:rPr>
-                <w:color w:val="1F4E79" w:themeColor="accent1" w:themeShade="80"/>
-                <w:sz w:val="24"/>
-                <w:szCs w:val="24"/>
-                <w:lang w:val="fr-MA"/>
-              </w:rPr>
-            </w:pPr>
-            <w:r>
-              <w:rPr>
-                <w:color w:val="1F4E79" w:themeColor="accent1" w:themeShade="80"/>
-                <w:sz w:val="24"/>
-                <w:szCs w:val="24"/>
-                <w:lang w:val="fr-MA"/>
-              </w:rPr>
-              <w:t>N_module</w:t>
-            </w:r>
-          </w:p>
-        </w:tc>
-        <w:tc>
-          <w:tcPr>
-            <w:tcW w:w="2349" w:type="dxa"/>
-          </w:tcPr>
-          <w:p>
-            <w:pPr>
-              <w:rPr>
-                <w:color w:val="1F4E79" w:themeColor="accent1" w:themeShade="80"/>
-                <w:sz w:val="24"/>
-                <w:szCs w:val="24"/>
-                <w:lang w:val="fr-MA"/>
-              </w:rPr>
-            </w:pPr>
-            <w:r>
-              <w:rPr>
-                <w:color w:val="1F4E79" w:themeColor="accent1" w:themeShade="80"/>
-                <w:sz w:val="24"/>
-                <w:szCs w:val="24"/>
-                <w:lang w:val="fr-MA"/>
-              </w:rPr>
-              <w:t>Note</w:t>
-            </w:r>
-          </w:p>
-        </w:tc>
-      </w:tr>
-      <w:tr>
-        <w:tc>
-          <w:tcPr>
-            <w:tcW w:w="2349" w:type="dxa"/>
-          </w:tcPr>
-          <w:p>
-            <w:pPr>
-              <w:rPr>
-                <w:color w:val="1F4E79" w:themeColor="accent1" w:themeShade="80"/>
-                <w:sz w:val="24"/>
-                <w:szCs w:val="24"/>
-                <w:lang w:val="fr-MA"/>
-              </w:rPr>
-            </w:pPr>
-            <w:r>
-              <w:rPr>
-                <w:color w:val="1F4E79" w:themeColor="accent1" w:themeShade="80"/>
-                <w:sz w:val="24"/>
-                <w:szCs w:val="24"/>
-                <w:lang w:val="fr-MA"/>
-              </w:rPr>
-              <w:t>E001</w:t>
-            </w:r>
-          </w:p>
-        </w:tc>
-        <w:tc>
-          <w:tcPr>
-            <w:tcW w:w="2349" w:type="dxa"/>
-          </w:tcPr>
-          <w:p>
-            <w:pPr>
-              <w:rPr>
-                <w:color w:val="1F4E79" w:themeColor="accent1" w:themeShade="80"/>
-                <w:sz w:val="24"/>
-                <w:szCs w:val="24"/>
-                <w:lang w:val="fr-MA"/>
-              </w:rPr>
-            </w:pPr>
-            <w:r>
-              <w:rPr>
-                <w:color w:val="1F4E79" w:themeColor="accent1" w:themeShade="80"/>
-                <w:sz w:val="24"/>
-                <w:szCs w:val="24"/>
-                <w:lang w:val="fr-MA"/>
-              </w:rPr>
-              <w:t>M001</w:t>
-            </w:r>
-          </w:p>
-        </w:tc>
-        <w:tc>
-          <w:tcPr>
-            <w:tcW w:w="2349" w:type="dxa"/>
-          </w:tcPr>
-          <w:p>
-            <w:pPr>
-              <w:rPr>
-                <w:color w:val="1F4E79" w:themeColor="accent1" w:themeShade="80"/>
-                <w:sz w:val="24"/>
-                <w:szCs w:val="24"/>
-                <w:lang w:val="fr-MA"/>
-              </w:rPr>
-            </w:pPr>
-            <w:r>
-              <w:rPr>
-                <w:color w:val="1F4E79" w:themeColor="accent1" w:themeShade="80"/>
-                <w:sz w:val="24"/>
-                <w:szCs w:val="24"/>
-                <w:lang w:val="fr-MA"/>
-              </w:rPr>
-              <w:t>13,5</w:t>
-            </w:r>
-          </w:p>
-        </w:tc>
-      </w:tr>
-      <w:tr>
-        <w:tc>
-          <w:tcPr>
-            <w:tcW w:w="2349" w:type="dxa"/>
-          </w:tcPr>
-          <w:p>
-            <w:pPr>
-              <w:rPr>
-                <w:color w:val="1F4E79" w:themeColor="accent1" w:themeShade="80"/>
-                <w:sz w:val="24"/>
-                <w:szCs w:val="24"/>
-                <w:lang w:val="fr-MA"/>
-              </w:rPr>
-            </w:pPr>
-            <w:r>
-              <w:rPr>
-                <w:color w:val="1F4E79" w:themeColor="accent1" w:themeShade="80"/>
-                <w:sz w:val="24"/>
-                <w:szCs w:val="24"/>
-                <w:lang w:val="fr-MA"/>
-              </w:rPr>
-              <w:t>E001</w:t>
-            </w:r>
-          </w:p>
-        </w:tc>
-        <w:tc>
-          <w:tcPr>
-            <w:tcW w:w="2349" w:type="dxa"/>
-          </w:tcPr>
-          <w:p>
-            <w:pPr>
-              <w:rPr>
-                <w:color w:val="1F4E79" w:themeColor="accent1" w:themeShade="80"/>
-                <w:sz w:val="24"/>
-                <w:szCs w:val="24"/>
-                <w:lang w:val="fr-MA"/>
-              </w:rPr>
-            </w:pPr>
-            <w:r>
-              <w:rPr>
-                <w:color w:val="1F4E79" w:themeColor="accent1" w:themeShade="80"/>
-                <w:sz w:val="24"/>
-                <w:szCs w:val="24"/>
-                <w:lang w:val="fr-MA"/>
-              </w:rPr>
-              <w:t>M002</w:t>
-            </w:r>
-          </w:p>
-        </w:tc>
-        <w:tc>
-          <w:tcPr>
-            <w:tcW w:w="2349" w:type="dxa"/>
-          </w:tcPr>
-          <w:p>
-            <w:pPr>
-              <w:rPr>
-                <w:color w:val="1F4E79" w:themeColor="accent1" w:themeShade="80"/>
-                <w:sz w:val="24"/>
-                <w:szCs w:val="24"/>
-                <w:lang w:val="fr-MA"/>
-              </w:rPr>
-            </w:pPr>
-            <w:r>
-              <w:rPr>
-                <w:color w:val="1F4E79" w:themeColor="accent1" w:themeShade="80"/>
-                <w:sz w:val="24"/>
-                <w:szCs w:val="24"/>
-                <w:lang w:val="fr-MA"/>
-              </w:rPr>
-              <w:t>15</w:t>
-            </w:r>
-          </w:p>
-        </w:tc>
-      </w:tr>
-      <w:tr>
-        <w:tc>
-          <w:tcPr>
-            <w:tcW w:w="2349" w:type="dxa"/>
-          </w:tcPr>
-          <w:p>
-            <w:pPr>
-              <w:rPr>
-                <w:color w:val="1F4E79" w:themeColor="accent1" w:themeShade="80"/>
-                <w:sz w:val="24"/>
-                <w:szCs w:val="24"/>
-                <w:lang w:val="fr-MA"/>
-              </w:rPr>
-            </w:pPr>
-            <w:r>
-              <w:rPr>
-                <w:color w:val="1F4E79" w:themeColor="accent1" w:themeShade="80"/>
-                <w:sz w:val="24"/>
-                <w:szCs w:val="24"/>
-                <w:lang w:val="fr-MA"/>
-              </w:rPr>
-              <w:t>E001</w:t>
-            </w:r>
-          </w:p>
-        </w:tc>
-        <w:tc>
-          <w:tcPr>
-            <w:tcW w:w="2349" w:type="dxa"/>
-          </w:tcPr>
-          <w:p>
-            <w:pPr>
-              <w:rPr>
-                <w:color w:val="1F4E79" w:themeColor="accent1" w:themeShade="80"/>
-                <w:sz w:val="24"/>
-                <w:szCs w:val="24"/>
-                <w:lang w:val="fr-MA"/>
-              </w:rPr>
-            </w:pPr>
-            <w:r>
-              <w:rPr>
-                <w:color w:val="1F4E79" w:themeColor="accent1" w:themeShade="80"/>
-                <w:sz w:val="24"/>
-                <w:szCs w:val="24"/>
-                <w:lang w:val="fr-MA"/>
-              </w:rPr>
-              <w:t>M004</w:t>
-            </w:r>
-          </w:p>
-        </w:tc>
-        <w:tc>
-          <w:tcPr>
-            <w:tcW w:w="2349" w:type="dxa"/>
-          </w:tcPr>
-          <w:p>
-            <w:pPr>
-              <w:rPr>
-                <w:color w:val="1F4E79" w:themeColor="accent1" w:themeShade="80"/>
-                <w:sz w:val="24"/>
-                <w:szCs w:val="24"/>
-                <w:lang w:val="fr-MA"/>
-              </w:rPr>
-            </w:pPr>
-            <w:r>
-              <w:rPr>
-                <w:color w:val="1F4E79" w:themeColor="accent1" w:themeShade="80"/>
-                <w:sz w:val="24"/>
-                <w:szCs w:val="24"/>
-                <w:lang w:val="fr-MA"/>
-              </w:rPr>
-              <w:t>8</w:t>
-            </w:r>
-          </w:p>
-        </w:tc>
-      </w:tr>
-    </w:tbl>
-    <w:p>
-      <w:pPr>
-        <w:rPr>
-          <w:color w:val="1F4E79" w:themeColor="accent1" w:themeShade="80"/>
-          <w:sz w:val="20"/>
-          <w:szCs w:val="20"/>
-          <w:lang w:val="fr-MA"/>
-        </w:rPr>
-      </w:pPr>
-    </w:p>
-    <w:p>
-      <w:pPr>
-        <w:rPr>
-          <w:color w:val="1F4E79" w:themeColor="accent1" w:themeShade="80"/>
-          <w:sz w:val="20"/>
-          <w:szCs w:val="20"/>
-          <w:lang w:val="fr-MA"/>
-        </w:rPr>
-      </w:pPr>
-      <w:r>
-        <w:rPr>
-          <w:color w:val="1F4E79" w:themeColor="accent1" w:themeShade="80"/>
-          <w:sz w:val="20"/>
-          <w:szCs w:val="20"/>
-          <w:lang w:val="fr-MA"/>
-        </w:rPr>
-        <w:lastRenderedPageBreak/>
-        <w:t>Ta</w:t>
-      </w:r>
-      <w:r>
-        <w:rPr>
-          <w:color w:val="1F4E79" w:themeColor="accent1" w:themeShade="80"/>
-          <w:sz w:val="20"/>
-          <w:szCs w:val="20"/>
-          <w:lang w:val="fr-MA"/>
-        </w:rPr>
-        <w:t>ble intervient</w:t>
-      </w:r>
-      <w:r>
-        <w:rPr>
-          <w:color w:val="1F4E79" w:themeColor="accent1" w:themeShade="80"/>
-          <w:sz w:val="20"/>
-          <w:szCs w:val="20"/>
-          <w:lang w:val="fr-MA"/>
-        </w:rPr>
-        <w:t xml:space="preserve"> :</w:t>
-      </w:r>
-    </w:p>
-    <w:p>
-      <w:pPr>
-        <w:jc w:val="right"/>
-        <w:rPr>
-          <w:color w:val="1F4E79" w:themeColor="accent1" w:themeShade="80"/>
-          <w:sz w:val="20"/>
-          <w:szCs w:val="20"/>
-          <w:lang w:val="fr-MA"/>
-        </w:rPr>
-      </w:pPr>
-      <w:r>
-        <w:rPr>
-          <w:color w:val="1F4E79" w:themeColor="accent1" w:themeShade="80"/>
-          <w:sz w:val="20"/>
-          <w:szCs w:val="20"/>
-          <w:lang w:val="fr-MA"/>
-        </w:rPr>
-        <w:t xml:space="preserve">   </w:t>
-      </w:r>
-    </w:p>
-    <w:tbl>
-      <w:tblPr>
-        <w:tblStyle w:val="Grilledutableau"/>
-        <w:tblW w:w="0" w:type="auto"/>
-        <w:tblLook w:val="04A0" w:firstRow="1" w:lastRow="0" w:firstColumn="1" w:lastColumn="0" w:noHBand="0" w:noVBand="1"/>
-      </w:tblPr>
-      <w:tblGrid>
-        <w:gridCol w:w="2040"/>
-        <w:gridCol w:w="1910"/>
-        <w:gridCol w:w="1511"/>
-        <w:gridCol w:w="2004"/>
-        <w:gridCol w:w="1931"/>
-      </w:tblGrid>
-      <w:tr>
-        <w:tc>
-          <w:tcPr>
-            <w:tcW w:w="2040" w:type="dxa"/>
-          </w:tcPr>
-          <w:p>
-            <w:pPr>
-              <w:rPr>
-                <w:color w:val="1F4E79" w:themeColor="accent1" w:themeShade="80"/>
-                <w:sz w:val="24"/>
-                <w:szCs w:val="24"/>
-                <w:lang w:val="fr-MA"/>
-              </w:rPr>
-            </w:pPr>
-            <w:r>
-              <w:rPr>
-                <w:color w:val="1F4E79" w:themeColor="accent1" w:themeShade="80"/>
-                <w:sz w:val="24"/>
-                <w:szCs w:val="24"/>
-                <w:lang w:val="fr-MA"/>
-              </w:rPr>
-              <w:t>N_Enseignant</w:t>
-            </w:r>
-          </w:p>
-        </w:tc>
-        <w:tc>
-          <w:tcPr>
-            <w:tcW w:w="1910" w:type="dxa"/>
-          </w:tcPr>
-          <w:p>
-            <w:pPr>
-              <w:rPr>
-                <w:color w:val="1F4E79" w:themeColor="accent1" w:themeShade="80"/>
-                <w:sz w:val="24"/>
-                <w:szCs w:val="24"/>
-                <w:lang w:val="fr-MA"/>
-              </w:rPr>
-            </w:pPr>
-            <w:r>
-              <w:rPr>
-                <w:color w:val="1F4E79" w:themeColor="accent1" w:themeShade="80"/>
-                <w:sz w:val="24"/>
-                <w:szCs w:val="24"/>
-                <w:lang w:val="fr-MA"/>
-              </w:rPr>
-              <w:t>N_module</w:t>
-            </w:r>
-          </w:p>
-        </w:tc>
-        <w:tc>
-          <w:tcPr>
-            <w:tcW w:w="1511" w:type="dxa"/>
-          </w:tcPr>
-          <w:p>
-            <w:pPr>
-              <w:rPr>
-                <w:color w:val="1F4E79" w:themeColor="accent1" w:themeShade="80"/>
-                <w:sz w:val="24"/>
-                <w:szCs w:val="24"/>
-                <w:lang w:val="fr-MA"/>
-              </w:rPr>
-            </w:pPr>
-            <w:r>
-              <w:rPr>
-                <w:color w:val="1F4E79" w:themeColor="accent1" w:themeShade="80"/>
-                <w:sz w:val="24"/>
-                <w:szCs w:val="24"/>
-                <w:lang w:val="fr-MA"/>
-              </w:rPr>
-              <w:t>N_Groupe</w:t>
-            </w:r>
-          </w:p>
-        </w:tc>
-        <w:tc>
-          <w:tcPr>
-            <w:tcW w:w="2004" w:type="dxa"/>
-          </w:tcPr>
-          <w:p>
-            <w:pPr>
-              <w:rPr>
-                <w:color w:val="1F4E79" w:themeColor="accent1" w:themeShade="80"/>
-                <w:sz w:val="24"/>
-                <w:szCs w:val="24"/>
-                <w:lang w:val="fr-MA"/>
-              </w:rPr>
-            </w:pPr>
-            <w:r>
-              <w:rPr>
-                <w:color w:val="1F4E79" w:themeColor="accent1" w:themeShade="80"/>
-                <w:sz w:val="24"/>
-                <w:szCs w:val="24"/>
-                <w:lang w:val="fr-MA"/>
-              </w:rPr>
-              <w:t>Date_seance</w:t>
-            </w:r>
-          </w:p>
-        </w:tc>
-        <w:tc>
-          <w:tcPr>
-            <w:tcW w:w="1931" w:type="dxa"/>
-          </w:tcPr>
-          <w:p>
-            <w:pPr>
-              <w:rPr>
-                <w:color w:val="1F4E79" w:themeColor="accent1" w:themeShade="80"/>
-                <w:sz w:val="24"/>
-                <w:szCs w:val="24"/>
-                <w:lang w:val="fr-MA"/>
-              </w:rPr>
-            </w:pPr>
-            <w:r>
-              <w:rPr>
-                <w:color w:val="1F4E79" w:themeColor="accent1" w:themeShade="80"/>
-                <w:sz w:val="24"/>
-                <w:szCs w:val="24"/>
-                <w:lang w:val="fr-MA"/>
-              </w:rPr>
-              <w:t>Nombre_H</w:t>
-            </w:r>
-          </w:p>
-        </w:tc>
-      </w:tr>
-      <w:tr>
-        <w:tc>
-          <w:tcPr>
-            <w:tcW w:w="2040" w:type="dxa"/>
-          </w:tcPr>
-          <w:p>
-            <w:pPr>
-              <w:rPr>
-                <w:color w:val="1F4E79" w:themeColor="accent1" w:themeShade="80"/>
-                <w:sz w:val="24"/>
-                <w:szCs w:val="24"/>
-                <w:lang w:val="fr-MA"/>
-              </w:rPr>
-            </w:pPr>
-            <w:r>
-              <w:rPr>
-                <w:color w:val="1F4E79" w:themeColor="accent1" w:themeShade="80"/>
-                <w:sz w:val="24"/>
-                <w:szCs w:val="24"/>
-                <w:lang w:val="fr-MA"/>
-              </w:rPr>
-              <w:t>S001</w:t>
-            </w:r>
-          </w:p>
-        </w:tc>
-        <w:tc>
-          <w:tcPr>
-            <w:tcW w:w="1910" w:type="dxa"/>
-          </w:tcPr>
-          <w:p>
-            <w:pPr>
-              <w:rPr>
-                <w:color w:val="1F4E79" w:themeColor="accent1" w:themeShade="80"/>
-                <w:sz w:val="24"/>
-                <w:szCs w:val="24"/>
-                <w:lang w:val="fr-MA"/>
-              </w:rPr>
-            </w:pPr>
-            <w:r>
-              <w:rPr>
-                <w:color w:val="1F4E79" w:themeColor="accent1" w:themeShade="80"/>
-                <w:sz w:val="24"/>
-                <w:szCs w:val="24"/>
-                <w:lang w:val="fr-MA"/>
-              </w:rPr>
-              <w:t>M001</w:t>
-            </w:r>
-          </w:p>
-        </w:tc>
-        <w:tc>
-          <w:tcPr>
-            <w:tcW w:w="1511" w:type="dxa"/>
-          </w:tcPr>
-          <w:p>
-            <w:pPr>
-              <w:rPr>
-                <w:color w:val="1F4E79" w:themeColor="accent1" w:themeShade="80"/>
-                <w:sz w:val="24"/>
-                <w:szCs w:val="24"/>
-                <w:lang w:val="fr-MA"/>
-              </w:rPr>
-            </w:pPr>
-            <w:r>
-              <w:rPr>
-                <w:color w:val="1F4E79" w:themeColor="accent1" w:themeShade="80"/>
-                <w:sz w:val="24"/>
-                <w:szCs w:val="24"/>
-                <w:lang w:val="fr-MA"/>
-              </w:rPr>
-              <w:t>G2</w:t>
-            </w:r>
-          </w:p>
-        </w:tc>
-        <w:tc>
-          <w:tcPr>
-            <w:tcW w:w="2004" w:type="dxa"/>
-          </w:tcPr>
-          <w:p>
-            <w:pPr>
-              <w:rPr>
-                <w:color w:val="1F4E79" w:themeColor="accent1" w:themeShade="80"/>
-                <w:sz w:val="24"/>
-                <w:szCs w:val="24"/>
-                <w:lang w:val="fr-MA"/>
-              </w:rPr>
-            </w:pPr>
-            <w:r>
-              <w:rPr>
-                <w:color w:val="1F4E79" w:themeColor="accent1" w:themeShade="80"/>
-                <w:sz w:val="24"/>
-                <w:szCs w:val="24"/>
-                <w:lang w:val="fr-MA"/>
-              </w:rPr>
-              <w:t>10/03/2020</w:t>
-            </w:r>
-          </w:p>
-        </w:tc>
-        <w:tc>
-          <w:tcPr>
-            <w:tcW w:w="1931" w:type="dxa"/>
-          </w:tcPr>
-          <w:p>
-            <w:pPr>
-              <w:rPr>
-                <w:color w:val="1F4E79" w:themeColor="accent1" w:themeShade="80"/>
-                <w:sz w:val="24"/>
-                <w:szCs w:val="24"/>
-                <w:lang w:val="fr-MA"/>
-              </w:rPr>
-            </w:pPr>
-            <w:r>
-              <w:rPr>
-                <w:color w:val="1F4E79" w:themeColor="accent1" w:themeShade="80"/>
-                <w:sz w:val="24"/>
-                <w:szCs w:val="24"/>
-                <w:lang w:val="fr-MA"/>
-              </w:rPr>
-              <w:t>2H</w:t>
-            </w:r>
-          </w:p>
-        </w:tc>
-      </w:tr>
-      <w:tr>
-        <w:tc>
-          <w:tcPr>
-            <w:tcW w:w="2040" w:type="dxa"/>
-          </w:tcPr>
-          <w:p>
-            <w:pPr>
-              <w:rPr>
-                <w:color w:val="1F4E79" w:themeColor="accent1" w:themeShade="80"/>
-                <w:sz w:val="24"/>
-                <w:szCs w:val="24"/>
-                <w:lang w:val="fr-MA"/>
-              </w:rPr>
-            </w:pPr>
-            <w:r>
-              <w:rPr>
-                <w:color w:val="1F4E79" w:themeColor="accent1" w:themeShade="80"/>
-                <w:sz w:val="24"/>
-                <w:szCs w:val="24"/>
-                <w:lang w:val="fr-MA"/>
-              </w:rPr>
-              <w:t>S001</w:t>
-            </w:r>
-          </w:p>
-        </w:tc>
-        <w:tc>
-          <w:tcPr>
-            <w:tcW w:w="1910" w:type="dxa"/>
-          </w:tcPr>
-          <w:p>
-            <w:pPr>
-              <w:rPr>
-                <w:color w:val="1F4E79" w:themeColor="accent1" w:themeShade="80"/>
-                <w:sz w:val="24"/>
-                <w:szCs w:val="24"/>
-                <w:lang w:val="fr-MA"/>
-              </w:rPr>
-            </w:pPr>
-            <w:r>
-              <w:rPr>
-                <w:color w:val="1F4E79" w:themeColor="accent1" w:themeShade="80"/>
-                <w:sz w:val="24"/>
-                <w:szCs w:val="24"/>
-                <w:lang w:val="fr-MA"/>
-              </w:rPr>
-              <w:t>M001</w:t>
-            </w:r>
-          </w:p>
-        </w:tc>
-        <w:tc>
-          <w:tcPr>
-            <w:tcW w:w="1511" w:type="dxa"/>
-          </w:tcPr>
-          <w:p>
-            <w:pPr>
-              <w:rPr>
-                <w:color w:val="1F4E79" w:themeColor="accent1" w:themeShade="80"/>
-                <w:sz w:val="24"/>
-                <w:szCs w:val="24"/>
-                <w:lang w:val="fr-MA"/>
-              </w:rPr>
-            </w:pPr>
-            <w:r>
-              <w:rPr>
-                <w:color w:val="1F4E79" w:themeColor="accent1" w:themeShade="80"/>
-                <w:sz w:val="24"/>
-                <w:szCs w:val="24"/>
-                <w:lang w:val="fr-MA"/>
-              </w:rPr>
-              <w:t>G1</w:t>
-            </w:r>
-          </w:p>
-        </w:tc>
-        <w:tc>
-          <w:tcPr>
-            <w:tcW w:w="2004" w:type="dxa"/>
-          </w:tcPr>
-          <w:p>
-            <w:pPr>
-              <w:rPr>
-                <w:color w:val="1F4E79" w:themeColor="accent1" w:themeShade="80"/>
-                <w:sz w:val="24"/>
-                <w:szCs w:val="24"/>
-                <w:lang w:val="fr-MA"/>
-              </w:rPr>
-            </w:pPr>
-            <w:r>
-              <w:rPr>
-                <w:color w:val="1F4E79" w:themeColor="accent1" w:themeShade="80"/>
-                <w:sz w:val="24"/>
-                <w:szCs w:val="24"/>
-                <w:lang w:val="fr-MA"/>
-              </w:rPr>
-              <w:t>15</w:t>
-            </w:r>
-            <w:r>
-              <w:rPr>
-                <w:color w:val="1F4E79" w:themeColor="accent1" w:themeShade="80"/>
-                <w:sz w:val="24"/>
-                <w:szCs w:val="24"/>
-                <w:lang w:val="fr-MA"/>
-              </w:rPr>
-              <w:t> /03/2020</w:t>
-            </w:r>
-          </w:p>
-        </w:tc>
-        <w:tc>
-          <w:tcPr>
-            <w:tcW w:w="1931" w:type="dxa"/>
-          </w:tcPr>
-          <w:p>
-            <w:pPr>
-              <w:rPr>
-                <w:color w:val="1F4E79" w:themeColor="accent1" w:themeShade="80"/>
-                <w:sz w:val="24"/>
-                <w:szCs w:val="24"/>
-                <w:lang w:val="fr-MA"/>
-              </w:rPr>
-            </w:pPr>
-            <w:r>
-              <w:rPr>
-                <w:color w:val="1F4E79" w:themeColor="accent1" w:themeShade="80"/>
-                <w:sz w:val="24"/>
-                <w:szCs w:val="24"/>
-                <w:lang w:val="fr-MA"/>
-              </w:rPr>
-              <w:t>1H</w:t>
-            </w:r>
-          </w:p>
-        </w:tc>
-      </w:tr>
-      <w:tr>
-        <w:tc>
-          <w:tcPr>
-            <w:tcW w:w="2040" w:type="dxa"/>
-          </w:tcPr>
-          <w:p>
-            <w:pPr>
-              <w:rPr>
-                <w:color w:val="1F4E79" w:themeColor="accent1" w:themeShade="80"/>
-                <w:sz w:val="24"/>
-                <w:szCs w:val="24"/>
-                <w:lang w:val="fr-MA"/>
-              </w:rPr>
-            </w:pPr>
-            <w:r>
-              <w:rPr>
-                <w:color w:val="1F4E79" w:themeColor="accent1" w:themeShade="80"/>
-                <w:sz w:val="24"/>
-                <w:szCs w:val="24"/>
-                <w:lang w:val="fr-MA"/>
-              </w:rPr>
-              <w:t>S</w:t>
-            </w:r>
-            <w:r>
-              <w:rPr>
-                <w:color w:val="1F4E79" w:themeColor="accent1" w:themeShade="80"/>
-                <w:sz w:val="24"/>
-                <w:szCs w:val="24"/>
-                <w:lang w:val="fr-MA"/>
-              </w:rPr>
-              <w:t>001</w:t>
-            </w:r>
-          </w:p>
-        </w:tc>
-        <w:tc>
-          <w:tcPr>
-            <w:tcW w:w="1910" w:type="dxa"/>
-          </w:tcPr>
-          <w:p>
-            <w:pPr>
-              <w:rPr>
-                <w:color w:val="1F4E79" w:themeColor="accent1" w:themeShade="80"/>
-                <w:sz w:val="24"/>
-                <w:szCs w:val="24"/>
-                <w:lang w:val="fr-MA"/>
-              </w:rPr>
-            </w:pPr>
-            <w:r>
-              <w:rPr>
-                <w:color w:val="1F4E79" w:themeColor="accent1" w:themeShade="80"/>
-                <w:sz w:val="24"/>
-                <w:szCs w:val="24"/>
-                <w:lang w:val="fr-MA"/>
-              </w:rPr>
-              <w:t>M003</w:t>
-            </w:r>
-          </w:p>
-        </w:tc>
-        <w:tc>
-          <w:tcPr>
-            <w:tcW w:w="1511" w:type="dxa"/>
-          </w:tcPr>
-          <w:p>
-            <w:pPr>
-              <w:rPr>
-                <w:color w:val="1F4E79" w:themeColor="accent1" w:themeShade="80"/>
-                <w:sz w:val="24"/>
-                <w:szCs w:val="24"/>
-                <w:lang w:val="fr-MA"/>
-              </w:rPr>
-            </w:pPr>
-            <w:r>
-              <w:rPr>
-                <w:color w:val="1F4E79" w:themeColor="accent1" w:themeShade="80"/>
-                <w:sz w:val="24"/>
-                <w:szCs w:val="24"/>
-                <w:lang w:val="fr-MA"/>
-              </w:rPr>
-              <w:t>G2</w:t>
-            </w:r>
-          </w:p>
-        </w:tc>
-        <w:tc>
-          <w:tcPr>
-            <w:tcW w:w="2004" w:type="dxa"/>
-          </w:tcPr>
-          <w:p>
-            <w:pPr>
-              <w:rPr>
-                <w:color w:val="1F4E79" w:themeColor="accent1" w:themeShade="80"/>
-                <w:sz w:val="24"/>
-                <w:szCs w:val="24"/>
-                <w:lang w:val="fr-MA"/>
-              </w:rPr>
-            </w:pPr>
-            <w:r>
-              <w:rPr>
-                <w:color w:val="1F4E79" w:themeColor="accent1" w:themeShade="80"/>
-                <w:sz w:val="24"/>
-                <w:szCs w:val="24"/>
-                <w:lang w:val="fr-MA"/>
-              </w:rPr>
-              <w:t>10/03/2020</w:t>
-            </w:r>
-          </w:p>
-        </w:tc>
-        <w:tc>
-          <w:tcPr>
-            <w:tcW w:w="1931" w:type="dxa"/>
-          </w:tcPr>
-          <w:p>
-            <w:pPr>
-              <w:rPr>
-                <w:color w:val="1F4E79" w:themeColor="accent1" w:themeShade="80"/>
-                <w:sz w:val="24"/>
-                <w:szCs w:val="24"/>
-                <w:lang w:val="fr-MA"/>
-              </w:rPr>
-            </w:pPr>
-            <w:r>
-              <w:rPr>
-                <w:color w:val="1F4E79" w:themeColor="accent1" w:themeShade="80"/>
-                <w:sz w:val="24"/>
-                <w:szCs w:val="24"/>
-                <w:lang w:val="fr-MA"/>
-              </w:rPr>
-              <w:t>2H</w:t>
-            </w:r>
-          </w:p>
-        </w:tc>
-      </w:tr>
-    </w:tbl>
-    <w:p>
-      <w:pPr>
-        <w:rPr>
-          <w:b/>
-          <w:bCs/>
-          <w:color w:val="1F4E79" w:themeColor="accent1" w:themeShade="80"/>
-          <w:sz w:val="40"/>
-          <w:szCs w:val="40"/>
-          <w:u w:val="single"/>
         </w:rPr>
       </w:pPr>
     </w:p>
